--- a/Docs/Docs.docx
+++ b/Docs/Docs.docx
@@ -1,9 +1,16 @@
 
 <file path=word/document.xml><?xml version="1.0" encoding="utf-8"?>
-<w:document xmlns:wpc="http://schemas.microsoft.com/office/word/2010/wordprocessingCanvas" xmlns:cx="http://schemas.microsoft.com/office/drawing/2014/chartex" xmlns:cx1="http://schemas.microsoft.com/office/drawing/2015/9/8/chartex" xmlns:cx2="http://schemas.microsoft.com/office/drawing/2015/10/21/chartex" xmlns:cx3="http://schemas.microsoft.com/office/drawing/2016/5/9/chartex" xmlns:cx4="http://schemas.microsoft.com/office/drawing/2016/5/10/chartex" xmlns:cx5="http://schemas.microsoft.com/office/drawing/2016/5/11/chartex" xmlns:cx6="http://schemas.microsoft.com/office/drawing/2016/5/12/chartex" xmlns:cx7="http://schemas.microsoft.com/office/drawing/2016/5/13/chartex" xmlns:cx8="http://schemas.microsoft.com/office/drawing/2016/5/14/chartex" xmlns:mc="http://schemas.openxmlformats.org/markup-compatibility/2006" xmlns:aink="http://schemas.microsoft.com/office/drawing/2016/ink" xmlns:am3d="http://schemas.microsoft.com/office/drawing/2017/model3d" xmlns:o="urn:schemas-microsoft-com:office:office" xmlns:r="http://schemas.openxmlformats.org/officeDocument/2006/relationships" xmlns:m="http://schemas.openxmlformats.org/officeDocument/2006/math" xmlns:v="urn:schemas-microsoft-com:vml" xmlns:wp14="http://schemas.microsoft.com/office/word/2010/wordprocessingDrawing" xmlns:wp="http://schemas.openxmlformats.org/drawingml/2006/wordprocessingDrawing" xmlns:w10="urn:schemas-microsoft-com:office:word" xmlns:w="http://schemas.openxmlformats.org/wordprocessingml/2006/main" xmlns:w14="http://schemas.microsoft.com/office/word/2010/wordml" xmlns:w15="http://schemas.microsoft.com/office/word/2012/wordml" xmlns:w16cid="http://schemas.microsoft.com/office/word/2016/wordml/cid" xmlns:w16se="http://schemas.microsoft.com/office/word/2015/wordml/symex" xmlns:wpg="http://schemas.microsoft.com/office/word/2010/wordprocessingGroup" xmlns:wpi="http://schemas.microsoft.com/office/word/2010/wordprocessingInk" xmlns:wne="http://schemas.microsoft.com/office/word/2006/wordml" xmlns:wps="http://schemas.microsoft.com/office/word/2010/wordprocessingShape" mc:Ignorable="w14 w15 w16se w16cid wp14">
+<w:document xmlns:wpc="http://schemas.microsoft.com/office/word/2010/wordprocessingCanvas" xmlns:mc="http://schemas.openxmlformats.org/markup-compatibility/2006" xmlns:o="urn:schemas-microsoft-com:office:office" xmlns:r="http://schemas.openxmlformats.org/officeDocument/2006/relationships" xmlns:m="http://schemas.openxmlformats.org/officeDocument/2006/math" xmlns:v="urn:schemas-microsoft-com:vml" xmlns:wp14="http://schemas.microsoft.com/office/word/2010/wordprocessingDrawing" xmlns:wp="http://schemas.openxmlformats.org/drawingml/2006/wordprocessingDrawing" xmlns:w10="urn:schemas-microsoft-com:office:word" xmlns:w="http://schemas.openxmlformats.org/wordprocessingml/2006/main" xmlns:w14="http://schemas.microsoft.com/office/word/2010/wordml" xmlns:wpg="http://schemas.microsoft.com/office/word/2010/wordprocessingGroup" xmlns:wpi="http://schemas.microsoft.com/office/word/2010/wordprocessingInk" xmlns:wne="http://schemas.microsoft.com/office/word/2006/wordml" xmlns:wps="http://schemas.microsoft.com/office/word/2010/wordprocessingShape" mc:Ignorable="w14 wp14">
   <w:body>
     <w:sdt>
       <w:sdtPr>
+        <w:rPr>
+          <w:rFonts w:asciiTheme="minorHAnsi" w:eastAsiaTheme="minorHAnsi" w:hAnsiTheme="minorHAnsi" w:cstheme="minorBidi"/>
+          <w:color w:val="auto"/>
+          <w:sz w:val="22"/>
+          <w:szCs w:val="22"/>
+          <w:lang w:val="en-IE"/>
+        </w:rPr>
         <w:id w:val="-222840167"/>
         <w:docPartObj>
           <w:docPartGallery w:val="Table of Contents"/>
@@ -12,14 +19,9 @@
       </w:sdtPr>
       <w:sdtEndPr>
         <w:rPr>
-          <w:rFonts w:asciiTheme="minorHAnsi" w:eastAsiaTheme="minorHAnsi" w:hAnsiTheme="minorHAnsi" w:cstheme="minorBidi"/>
           <w:b/>
           <w:bCs/>
           <w:noProof/>
-          <w:color w:val="auto"/>
-          <w:sz w:val="22"/>
-          <w:szCs w:val="22"/>
-          <w:lang w:val="en-IE"/>
         </w:rPr>
       </w:sdtEndPr>
       <w:sdtContent>
@@ -1779,75 +1781,404 @@
     <w:p/>
     <w:p>
       <w:pPr>
-        <w:ind w:left="360"/>
-        <w:jc w:val="both"/>
         <w:rPr>
           <w:rFonts w:ascii="Segoe UI" w:hAnsi="Segoe UI" w:cs="Segoe UI"/>
           <w:color w:val="24292E"/>
+          <w:sz w:val="24"/>
           <w:shd w:val="clear" w:color="auto" w:fill="FFFFFF"/>
+          <w:lang w:val="en-US"/>
         </w:rPr>
       </w:pPr>
       <w:r>
         <w:rPr>
           <w:rFonts w:ascii="Segoe UI" w:hAnsi="Segoe UI" w:cs="Segoe UI"/>
           <w:color w:val="24292E"/>
+          <w:sz w:val="24"/>
           <w:shd w:val="clear" w:color="auto" w:fill="FFFFFF"/>
-        </w:rPr>
-        <w:t>This is a Timetable application designed and built for the students and staff members for GMIT Galway. Upon registering and logging into the app, the main page displays an option to select any course in GMIT. We designed this application to provide easier access for students and staff to view their timetables while providing them push notifications to alert users before their next class and to alert them of what class they have and where it is being held.</w:t>
+          <w:lang w:val="en-US"/>
+        </w:rPr>
+        <w:t>This design document should give an overall introduction to how our application works and the various different software applications we used to complete our timetable app. This document should help understand the purpose of our application and give information such as the architecture, structure and various different implementations used in our app.</w:t>
       </w:r>
     </w:p>
     <w:p>
-      <w:bookmarkStart w:id="1" w:name="_GoBack"/>
+      <w:pPr>
+        <w:rPr>
+          <w:rFonts w:ascii="Segoe UI" w:hAnsi="Segoe UI" w:cs="Segoe UI"/>
+          <w:lang w:val="en-GB"/>
+        </w:rPr>
+      </w:pPr>
+      <w:r>
+        <w:rPr>
+          <w:rFonts w:ascii="Segoe UI" w:hAnsi="Segoe UI" w:cs="Segoe UI"/>
+          <w:lang w:val="en-GB"/>
+        </w:rPr>
+        <w:t>Upon registering and logging into the app, the main page displays an option to search for any course in GMIT. We designed this application to provide easier access for students and staff to view their timetables while providing them push notifications to alert users before their next class and to alert them of what class they have and where it is being held. The login, registration and timetable view pages are designed with the idea of being easy to follow. Once the user is logged in, their credentials are remembered and won’t have to login twice.</w:t>
+      </w:r>
+    </w:p>
+    <w:p/>
+    <w:p>
+      <w:pPr>
+        <w:pStyle w:val="Heading1"/>
+      </w:pPr>
+      <w:bookmarkStart w:id="1" w:name="_Toc512357426"/>
+      <w:r>
+        <w:t>System Requirements</w:t>
+      </w:r>
       <w:bookmarkEnd w:id="1"/>
     </w:p>
     <w:p>
       <w:pPr>
+        <w:rPr>
+          <w:rFonts w:ascii="Segoe UI" w:hAnsi="Segoe UI" w:cs="Segoe UI"/>
+          <w:lang w:val="en-GB"/>
+        </w:rPr>
+      </w:pPr>
+      <w:proofErr w:type="gramStart"/>
+      <w:r>
+        <w:rPr>
+          <w:rFonts w:ascii="Segoe UI" w:hAnsi="Segoe UI" w:cs="Segoe UI"/>
+          <w:lang w:val="en-GB"/>
+        </w:rPr>
+        <w:t xml:space="preserve">Any Android phone, apple </w:t>
+      </w:r>
+      <w:proofErr w:type="spellStart"/>
+      <w:r>
+        <w:rPr>
+          <w:rFonts w:ascii="Segoe UI" w:hAnsi="Segoe UI" w:cs="Segoe UI"/>
+          <w:lang w:val="en-GB"/>
+        </w:rPr>
+        <w:t>iphone</w:t>
+      </w:r>
+      <w:proofErr w:type="spellEnd"/>
+      <w:r>
+        <w:rPr>
+          <w:rFonts w:ascii="Segoe UI" w:hAnsi="Segoe UI" w:cs="Segoe UI"/>
+          <w:lang w:val="en-GB"/>
+        </w:rPr>
+        <w:t>, windows phone or any computer that can run the latest browsers.</w:t>
+      </w:r>
+      <w:proofErr w:type="gramEnd"/>
+    </w:p>
+    <w:p/>
+    <w:p>
+      <w:pPr>
         <w:pStyle w:val="Heading1"/>
       </w:pPr>
-      <w:bookmarkStart w:id="2" w:name="_Toc512357426"/>
-      <w:r>
-        <w:t>System Requirements</w:t>
+      <w:bookmarkStart w:id="2" w:name="_Toc512357427"/>
+      <w:r>
+        <w:t>Technology Used and Why</w:t>
       </w:r>
       <w:bookmarkEnd w:id="2"/>
     </w:p>
     <w:p>
       <w:pPr>
+        <w:rPr>
+          <w:rFonts w:ascii="Segoe UI" w:hAnsi="Segoe UI" w:cs="Segoe UI"/>
+        </w:rPr>
+      </w:pPr>
+      <w:r>
+        <w:rPr>
+          <w:rFonts w:ascii="Segoe UI" w:hAnsi="Segoe UI" w:cs="Segoe UI"/>
+        </w:rPr>
+        <w:t xml:space="preserve">The main purpose of our app is to give the students and staff member of GMIT a central application for accessing and informing students of various classes going on for each specific user of GMIT’s timetable.gmit.ie website. As a team, we realized accessing the timetable website is time consuming and navigating through various different links to get to the users timetable is difficult, so we wanted an application that would allow you to create an account, select your course, and allow the user to open the app at any time without having to enter in any more info. </w:t>
+      </w:r>
+    </w:p>
+    <w:p/>
+    <w:p>
+      <w:pPr>
         <w:pStyle w:val="Heading1"/>
       </w:pPr>
-      <w:bookmarkStart w:id="3" w:name="_Toc512357427"/>
-      <w:r>
-        <w:t>Technology Used and Why</w:t>
+      <w:bookmarkStart w:id="3" w:name="_Toc512357428"/>
+      <w:r>
+        <w:t>Architecture of the Solution</w:t>
       </w:r>
       <w:bookmarkEnd w:id="3"/>
     </w:p>
+    <w:p/>
     <w:p>
       <w:pPr>
+        <w:ind w:left="720"/>
+        <w:rPr>
+          <w:rFonts w:ascii="Segoe UI" w:hAnsi="Segoe UI" w:cs="Segoe UI"/>
+        </w:rPr>
+      </w:pPr>
+      <w:r>
+        <w:rPr>
+          <w:rFonts w:ascii="Segoe UI" w:hAnsi="Segoe UI" w:cs="Segoe UI"/>
+        </w:rPr>
+        <w:t>Ionic</w:t>
+      </w:r>
+    </w:p>
+    <w:p>
+      <w:pPr>
+        <w:ind w:left="1620"/>
+        <w:rPr>
+          <w:rFonts w:ascii="Segoe UI" w:hAnsi="Segoe UI" w:cs="Segoe UI"/>
+        </w:rPr>
+      </w:pPr>
+      <w:r>
+        <w:rPr>
+          <w:rFonts w:ascii="Segoe UI" w:hAnsi="Segoe UI" w:cs="Segoe UI"/>
+        </w:rPr>
+        <w:t>We choose the frontend framework Ionic for the simple reason of it’s a new technology &amp; developing for multiple platforms is made very simply with this framework.</w:t>
+      </w:r>
+    </w:p>
+    <w:p>
+      <w:pPr>
+        <w:ind w:left="720"/>
+        <w:rPr>
+          <w:rFonts w:ascii="Segoe UI" w:hAnsi="Segoe UI" w:cs="Segoe UI"/>
+        </w:rPr>
+      </w:pPr>
+      <w:r>
+        <w:rPr>
+          <w:rFonts w:ascii="Segoe UI" w:hAnsi="Segoe UI" w:cs="Segoe UI"/>
+        </w:rPr>
+        <w:lastRenderedPageBreak/>
+        <w:t>Angular</w:t>
+      </w:r>
+    </w:p>
+    <w:p>
+      <w:pPr>
+        <w:ind w:left="1620"/>
+        <w:rPr>
+          <w:rFonts w:ascii="Segoe UI" w:hAnsi="Segoe UI" w:cs="Segoe UI"/>
+        </w:rPr>
+      </w:pPr>
+      <w:r>
+        <w:rPr>
+          <w:rFonts w:ascii="Segoe UI" w:hAnsi="Segoe UI" w:cs="Segoe UI"/>
+        </w:rPr>
+        <w:t xml:space="preserve">Angular 5 is widely used in front end development, </w:t>
+      </w:r>
+      <w:proofErr w:type="spellStart"/>
+      <w:r>
+        <w:rPr>
+          <w:rFonts w:ascii="Segoe UI" w:hAnsi="Segoe UI" w:cs="Segoe UI"/>
+        </w:rPr>
+        <w:t>ionic’s</w:t>
+      </w:r>
+      <w:proofErr w:type="spellEnd"/>
+      <w:r>
+        <w:rPr>
+          <w:rFonts w:ascii="Segoe UI" w:hAnsi="Segoe UI" w:cs="Segoe UI"/>
+        </w:rPr>
+        <w:t xml:space="preserve"> framework depends on this, allowing us to compile typescript files with html, CSS and various JSON files.</w:t>
+      </w:r>
+    </w:p>
+    <w:p>
+      <w:pPr>
+        <w:ind w:left="720"/>
+        <w:rPr>
+          <w:rFonts w:ascii="Segoe UI" w:hAnsi="Segoe UI" w:cs="Segoe UI"/>
+        </w:rPr>
+      </w:pPr>
+      <w:r>
+        <w:rPr>
+          <w:rFonts w:ascii="Segoe UI" w:hAnsi="Segoe UI" w:cs="Segoe UI"/>
+        </w:rPr>
+        <w:t>MongoDB</w:t>
+      </w:r>
+    </w:p>
+    <w:p>
+      <w:pPr>
+        <w:ind w:left="1620"/>
+        <w:rPr>
+          <w:rFonts w:ascii="Segoe UI" w:hAnsi="Segoe UI" w:cs="Segoe UI"/>
+        </w:rPr>
+      </w:pPr>
+      <w:r>
+        <w:rPr>
+          <w:rFonts w:ascii="Segoe UI" w:hAnsi="Segoe UI" w:cs="Segoe UI"/>
+        </w:rPr>
+        <w:t xml:space="preserve">The MongoDB is a NoSQL database program that allows JSON-like documents to be easily stored with schemas. </w:t>
+      </w:r>
+    </w:p>
+    <w:p>
+      <w:pPr>
+        <w:ind w:left="720"/>
+        <w:rPr>
+          <w:rFonts w:ascii="Segoe UI" w:hAnsi="Segoe UI" w:cs="Segoe UI"/>
+        </w:rPr>
+      </w:pPr>
+      <w:r>
+        <w:rPr>
+          <w:rFonts w:ascii="Segoe UI" w:hAnsi="Segoe UI" w:cs="Segoe UI"/>
+        </w:rPr>
+        <w:t>Node.JS</w:t>
+      </w:r>
+    </w:p>
+    <w:p>
+      <w:pPr>
+        <w:ind w:left="1620"/>
+        <w:rPr>
+          <w:rFonts w:ascii="Segoe UI" w:hAnsi="Segoe UI" w:cs="Segoe UI"/>
+        </w:rPr>
+      </w:pPr>
+      <w:r>
+        <w:rPr>
+          <w:rFonts w:ascii="Segoe UI" w:hAnsi="Segoe UI" w:cs="Segoe UI"/>
+        </w:rPr>
+        <w:t>Node.js is an open source, cross-platform runtime environment for developing server-side and networking applications. Node.js applications are written in JavaScript, and can be run within the Node.js runtime on OS X, Microsoft Windows, and Linux. The actual server uses Node.js to allow various different GET and POST requests.</w:t>
+      </w:r>
+    </w:p>
+    <w:p>
+      <w:pPr>
+        <w:ind w:left="720"/>
+        <w:rPr>
+          <w:rFonts w:ascii="Segoe UI" w:hAnsi="Segoe UI" w:cs="Segoe UI"/>
+        </w:rPr>
+      </w:pPr>
+      <w:r>
+        <w:rPr>
+          <w:rFonts w:ascii="Segoe UI" w:hAnsi="Segoe UI" w:cs="Segoe UI"/>
+        </w:rPr>
+        <w:t>Python</w:t>
+      </w:r>
+    </w:p>
+    <w:p>
+      <w:pPr>
+        <w:ind w:left="1620"/>
+        <w:rPr>
+          <w:rFonts w:ascii="Segoe UI" w:hAnsi="Segoe UI" w:cs="Segoe UI"/>
+        </w:rPr>
+      </w:pPr>
+      <w:r>
+        <w:rPr>
+          <w:rFonts w:ascii="Segoe UI" w:hAnsi="Segoe UI" w:cs="Segoe UI"/>
+        </w:rPr>
+        <w:t xml:space="preserve">We used python because of the various different libraries for http and for scraping the </w:t>
+      </w:r>
+      <w:proofErr w:type="spellStart"/>
+      <w:r>
+        <w:rPr>
+          <w:rFonts w:ascii="Segoe UI" w:hAnsi="Segoe UI" w:cs="Segoe UI"/>
+        </w:rPr>
+        <w:t>gmit</w:t>
+      </w:r>
+      <w:proofErr w:type="spellEnd"/>
+      <w:r>
+        <w:rPr>
+          <w:rFonts w:ascii="Segoe UI" w:hAnsi="Segoe UI" w:cs="Segoe UI"/>
+        </w:rPr>
+        <w:t xml:space="preserve"> timetable website; we also used various plugins for python to allow for web scraping. </w:t>
+      </w:r>
+    </w:p>
+    <w:p>
+      <w:pPr>
+        <w:ind w:left="2160"/>
+        <w:rPr>
+          <w:rFonts w:ascii="Segoe UI" w:hAnsi="Segoe UI" w:cs="Segoe UI"/>
+        </w:rPr>
+      </w:pPr>
+      <w:proofErr w:type="spellStart"/>
+      <w:r>
+        <w:rPr>
+          <w:rFonts w:ascii="Segoe UI" w:hAnsi="Segoe UI" w:cs="Segoe UI"/>
+        </w:rPr>
+        <w:t>BeautifulSoup</w:t>
+      </w:r>
+      <w:proofErr w:type="spellEnd"/>
+      <w:r>
+        <w:rPr>
+          <w:rFonts w:ascii="Segoe UI" w:hAnsi="Segoe UI" w:cs="Segoe UI"/>
+        </w:rPr>
+        <w:t xml:space="preserve"> </w:t>
+      </w:r>
+    </w:p>
+    <w:p>
+      <w:pPr>
+        <w:ind w:left="2160"/>
+        <w:rPr>
+          <w:rFonts w:ascii="Segoe UI" w:hAnsi="Segoe UI" w:cs="Segoe UI"/>
+        </w:rPr>
+      </w:pPr>
+      <w:r>
+        <w:rPr>
+          <w:rFonts w:ascii="Segoe UI" w:hAnsi="Segoe UI" w:cs="Segoe UI"/>
+        </w:rPr>
+        <w:t>Mechanize</w:t>
+      </w:r>
+    </w:p>
+    <w:p/>
+    <w:p>
+      <w:pPr>
         <w:pStyle w:val="Heading1"/>
       </w:pPr>
-      <w:bookmarkStart w:id="4" w:name="_Toc512357428"/>
-      <w:r>
-        <w:t>Architecture of the Solution</w:t>
+      <w:bookmarkStart w:id="4" w:name="_Toc512357429"/>
+      <w:r>
+        <w:lastRenderedPageBreak/>
+        <w:t>Design Methodology</w:t>
       </w:r>
       <w:bookmarkEnd w:id="4"/>
     </w:p>
     <w:p>
+      <w:r>
+        <w:rPr>
+          <w:noProof/>
+        </w:rPr>
+        <w:drawing>
+          <wp:inline distT="0" distB="0" distL="0" distR="0" wp14:anchorId="14782BCC" wp14:editId="6134FE95">
+            <wp:extent cx="4533900" cy="5479979"/>
+            <wp:effectExtent l="0" t="0" r="0" b="6985"/>
+            <wp:docPr id="2" name="Picture 2" descr="C:\Users\a620627\Downloads\Untitled Diagram (1).png"/>
+            <wp:cNvGraphicFramePr>
+              <a:graphicFrameLocks xmlns:a="http://schemas.openxmlformats.org/drawingml/2006/main" noChangeAspect="1"/>
+            </wp:cNvGraphicFramePr>
+            <a:graphic xmlns:a="http://schemas.openxmlformats.org/drawingml/2006/main">
+              <a:graphicData uri="http://schemas.openxmlformats.org/drawingml/2006/picture">
+                <pic:pic xmlns:pic="http://schemas.openxmlformats.org/drawingml/2006/picture">
+                  <pic:nvPicPr>
+                    <pic:cNvPr id="0" name="Picture 2" descr="C:\Users\a620627\Downloads\Untitled Diagram (1).png"/>
+                    <pic:cNvPicPr>
+                      <a:picLocks noChangeAspect="1" noChangeArrowheads="1"/>
+                    </pic:cNvPicPr>
+                  </pic:nvPicPr>
+                  <pic:blipFill>
+                    <a:blip r:embed="rId7">
+                      <a:extLst>
+                        <a:ext uri="{28A0092B-C50C-407E-A947-70E740481C1C}">
+                          <a14:useLocalDpi xmlns:a14="http://schemas.microsoft.com/office/drawing/2010/main" val="0"/>
+                        </a:ext>
+                      </a:extLst>
+                    </a:blip>
+                    <a:srcRect/>
+                    <a:stretch>
+                      <a:fillRect/>
+                    </a:stretch>
+                  </pic:blipFill>
+                  <pic:spPr bwMode="auto">
+                    <a:xfrm>
+                      <a:off x="0" y="0"/>
+                      <a:ext cx="4537358" cy="5484159"/>
+                    </a:xfrm>
+                    <a:prstGeom prst="rect">
+                      <a:avLst/>
+                    </a:prstGeom>
+                    <a:noFill/>
+                    <a:ln>
+                      <a:noFill/>
+                    </a:ln>
+                  </pic:spPr>
+                </pic:pic>
+              </a:graphicData>
+            </a:graphic>
+          </wp:inline>
+        </w:drawing>
+      </w:r>
+    </w:p>
+    <w:p>
       <w:pPr>
         <w:pStyle w:val="Heading1"/>
       </w:pPr>
-      <w:bookmarkStart w:id="5" w:name="_Toc512357429"/>
-      <w:r>
-        <w:t>Design Methodology</w:t>
+      <w:bookmarkStart w:id="5" w:name="_Toc512357430"/>
+      <w:r>
+        <w:t>Features of the Implementation</w:t>
       </w:r>
       <w:bookmarkEnd w:id="5"/>
     </w:p>
     <w:p>
-      <w:pPr>
-        <w:pStyle w:val="Heading1"/>
-      </w:pPr>
-      <w:bookmarkStart w:id="6" w:name="_Toc512357430"/>
-      <w:r>
-        <w:t>Features of the Implementation</w:t>
-      </w:r>
+      <w:bookmarkStart w:id="6" w:name="_GoBack"/>
       <w:bookmarkEnd w:id="6"/>
     </w:p>
     <w:p>
@@ -1901,8 +2232,102 @@
 </w:document>
 </file>
 
+<file path=word/numbering.xml><?xml version="1.0" encoding="utf-8"?>
+<w:numbering xmlns:wpc="http://schemas.microsoft.com/office/word/2010/wordprocessingCanvas" xmlns:mc="http://schemas.openxmlformats.org/markup-compatibility/2006" xmlns:o="urn:schemas-microsoft-com:office:office" xmlns:r="http://schemas.openxmlformats.org/officeDocument/2006/relationships" xmlns:m="http://schemas.openxmlformats.org/officeDocument/2006/math" xmlns:v="urn:schemas-microsoft-com:vml" xmlns:wp14="http://schemas.microsoft.com/office/word/2010/wordprocessingDrawing" xmlns:wp="http://schemas.openxmlformats.org/drawingml/2006/wordprocessingDrawing" xmlns:w10="urn:schemas-microsoft-com:office:word" xmlns:w="http://schemas.openxmlformats.org/wordprocessingml/2006/main" xmlns:w14="http://schemas.microsoft.com/office/word/2010/wordml" xmlns:wpg="http://schemas.microsoft.com/office/word/2010/wordprocessingGroup" xmlns:wpi="http://schemas.microsoft.com/office/word/2010/wordprocessingInk" xmlns:wne="http://schemas.microsoft.com/office/word/2006/wordml" xmlns:wps="http://schemas.microsoft.com/office/word/2010/wordprocessingShape" mc:Ignorable="w14 wp14">
+  <w:abstractNum w:abstractNumId="0">
+    <w:nsid w:val="6C554FFF"/>
+    <w:multiLevelType w:val="hybridMultilevel"/>
+    <w:tmpl w:val="4560F74E"/>
+    <w:lvl w:ilvl="0" w:tplc="0409000F">
+      <w:start w:val="1"/>
+      <w:numFmt w:val="decimal"/>
+      <w:lvlText w:val="%1."/>
+      <w:lvlJc w:val="left"/>
+      <w:pPr>
+        <w:ind w:left="720" w:hanging="360"/>
+      </w:pPr>
+    </w:lvl>
+    <w:lvl w:ilvl="1" w:tplc="04090019">
+      <w:start w:val="1"/>
+      <w:numFmt w:val="lowerLetter"/>
+      <w:lvlText w:val="%2."/>
+      <w:lvlJc w:val="left"/>
+      <w:pPr>
+        <w:ind w:left="1440" w:hanging="360"/>
+      </w:pPr>
+    </w:lvl>
+    <w:lvl w:ilvl="2" w:tplc="0409001B">
+      <w:start w:val="1"/>
+      <w:numFmt w:val="lowerRoman"/>
+      <w:lvlText w:val="%3."/>
+      <w:lvlJc w:val="right"/>
+      <w:pPr>
+        <w:ind w:left="2160" w:hanging="180"/>
+      </w:pPr>
+    </w:lvl>
+    <w:lvl w:ilvl="3" w:tplc="0409000F">
+      <w:start w:val="1"/>
+      <w:numFmt w:val="decimal"/>
+      <w:lvlText w:val="%4."/>
+      <w:lvlJc w:val="left"/>
+      <w:pPr>
+        <w:ind w:left="2880" w:hanging="360"/>
+      </w:pPr>
+    </w:lvl>
+    <w:lvl w:ilvl="4" w:tplc="04090019" w:tentative="1">
+      <w:start w:val="1"/>
+      <w:numFmt w:val="lowerLetter"/>
+      <w:lvlText w:val="%5."/>
+      <w:lvlJc w:val="left"/>
+      <w:pPr>
+        <w:ind w:left="3600" w:hanging="360"/>
+      </w:pPr>
+    </w:lvl>
+    <w:lvl w:ilvl="5" w:tplc="0409001B" w:tentative="1">
+      <w:start w:val="1"/>
+      <w:numFmt w:val="lowerRoman"/>
+      <w:lvlText w:val="%6."/>
+      <w:lvlJc w:val="right"/>
+      <w:pPr>
+        <w:ind w:left="4320" w:hanging="180"/>
+      </w:pPr>
+    </w:lvl>
+    <w:lvl w:ilvl="6" w:tplc="0409000F" w:tentative="1">
+      <w:start w:val="1"/>
+      <w:numFmt w:val="decimal"/>
+      <w:lvlText w:val="%7."/>
+      <w:lvlJc w:val="left"/>
+      <w:pPr>
+        <w:ind w:left="5040" w:hanging="360"/>
+      </w:pPr>
+    </w:lvl>
+    <w:lvl w:ilvl="7" w:tplc="04090019" w:tentative="1">
+      <w:start w:val="1"/>
+      <w:numFmt w:val="lowerLetter"/>
+      <w:lvlText w:val="%8."/>
+      <w:lvlJc w:val="left"/>
+      <w:pPr>
+        <w:ind w:left="5760" w:hanging="360"/>
+      </w:pPr>
+    </w:lvl>
+    <w:lvl w:ilvl="8" w:tplc="0409001B" w:tentative="1">
+      <w:start w:val="1"/>
+      <w:numFmt w:val="lowerRoman"/>
+      <w:lvlText w:val="%9."/>
+      <w:lvlJc w:val="right"/>
+      <w:pPr>
+        <w:ind w:left="6480" w:hanging="180"/>
+      </w:pPr>
+    </w:lvl>
+  </w:abstractNum>
+  <w:num w:numId="1">
+    <w:abstractNumId w:val="0"/>
+  </w:num>
+</w:numbering>
+</file>
+
 <file path=word/styles.xml><?xml version="1.0" encoding="utf-8"?>
-<w:styles xmlns:mc="http://schemas.openxmlformats.org/markup-compatibility/2006" xmlns:r="http://schemas.openxmlformats.org/officeDocument/2006/relationships" xmlns:w="http://schemas.openxmlformats.org/wordprocessingml/2006/main" xmlns:w14="http://schemas.microsoft.com/office/word/2010/wordml" xmlns:w15="http://schemas.microsoft.com/office/word/2012/wordml" xmlns:w16cid="http://schemas.microsoft.com/office/word/2016/wordml/cid" xmlns:w16se="http://schemas.microsoft.com/office/word/2015/wordml/symex" mc:Ignorable="w14 w15 w16se w16cid">
+<w:styles xmlns:mc="http://schemas.openxmlformats.org/markup-compatibility/2006" xmlns:r="http://schemas.openxmlformats.org/officeDocument/2006/relationships" xmlns:w="http://schemas.openxmlformats.org/wordprocessingml/2006/main" xmlns:w14="http://schemas.microsoft.com/office/word/2010/wordml" mc:Ignorable="w14">
   <w:docDefaults>
     <w:rPrDefault>
       <w:rPr>
@@ -1918,382 +2343,144 @@
       </w:pPr>
     </w:pPrDefault>
   </w:docDefaults>
-  <w:latentStyles w:defLockedState="0" w:defUIPriority="99" w:defSemiHidden="0" w:defUnhideWhenUsed="0" w:defQFormat="0" w:count="375">
-    <w:lsdException w:name="Normal" w:uiPriority="0" w:qFormat="1"/>
-    <w:lsdException w:name="heading 1" w:uiPriority="9" w:qFormat="1"/>
-    <w:lsdException w:name="heading 2" w:semiHidden="1" w:uiPriority="9" w:unhideWhenUsed="1" w:qFormat="1"/>
-    <w:lsdException w:name="heading 3" w:semiHidden="1" w:uiPriority="9" w:unhideWhenUsed="1" w:qFormat="1"/>
-    <w:lsdException w:name="heading 4" w:semiHidden="1" w:uiPriority="9" w:unhideWhenUsed="1" w:qFormat="1"/>
-    <w:lsdException w:name="heading 5" w:semiHidden="1" w:uiPriority="9" w:unhideWhenUsed="1" w:qFormat="1"/>
-    <w:lsdException w:name="heading 6" w:semiHidden="1" w:uiPriority="9" w:unhideWhenUsed="1" w:qFormat="1"/>
-    <w:lsdException w:name="heading 7" w:semiHidden="1" w:uiPriority="9" w:unhideWhenUsed="1" w:qFormat="1"/>
-    <w:lsdException w:name="heading 8" w:semiHidden="1" w:uiPriority="9" w:unhideWhenUsed="1" w:qFormat="1"/>
-    <w:lsdException w:name="heading 9" w:semiHidden="1" w:uiPriority="9" w:unhideWhenUsed="1" w:qFormat="1"/>
-    <w:lsdException w:name="index 1" w:semiHidden="1" w:unhideWhenUsed="1"/>
-    <w:lsdException w:name="index 2" w:semiHidden="1" w:unhideWhenUsed="1"/>
-    <w:lsdException w:name="index 3" w:semiHidden="1" w:unhideWhenUsed="1"/>
-    <w:lsdException w:name="index 4" w:semiHidden="1" w:unhideWhenUsed="1"/>
-    <w:lsdException w:name="index 5" w:semiHidden="1" w:unhideWhenUsed="1"/>
-    <w:lsdException w:name="index 6" w:semiHidden="1" w:unhideWhenUsed="1"/>
-    <w:lsdException w:name="index 7" w:semiHidden="1" w:unhideWhenUsed="1"/>
-    <w:lsdException w:name="index 8" w:semiHidden="1" w:unhideWhenUsed="1"/>
-    <w:lsdException w:name="index 9" w:semiHidden="1" w:unhideWhenUsed="1"/>
-    <w:lsdException w:name="toc 1" w:semiHidden="1" w:uiPriority="39" w:unhideWhenUsed="1"/>
-    <w:lsdException w:name="toc 2" w:semiHidden="1" w:uiPriority="39" w:unhideWhenUsed="1"/>
-    <w:lsdException w:name="toc 3" w:semiHidden="1" w:uiPriority="39" w:unhideWhenUsed="1"/>
-    <w:lsdException w:name="toc 4" w:semiHidden="1" w:uiPriority="39" w:unhideWhenUsed="1"/>
-    <w:lsdException w:name="toc 5" w:semiHidden="1" w:uiPriority="39" w:unhideWhenUsed="1"/>
-    <w:lsdException w:name="toc 6" w:semiHidden="1" w:uiPriority="39" w:unhideWhenUsed="1"/>
-    <w:lsdException w:name="toc 7" w:semiHidden="1" w:uiPriority="39" w:unhideWhenUsed="1"/>
-    <w:lsdException w:name="toc 8" w:semiHidden="1" w:uiPriority="39" w:unhideWhenUsed="1"/>
-    <w:lsdException w:name="toc 9" w:semiHidden="1" w:uiPriority="39" w:unhideWhenUsed="1"/>
-    <w:lsdException w:name="Normal Indent" w:semiHidden="1" w:unhideWhenUsed="1"/>
-    <w:lsdException w:name="footnote text" w:semiHidden="1" w:unhideWhenUsed="1"/>
-    <w:lsdException w:name="annotation text" w:semiHidden="1" w:unhideWhenUsed="1"/>
-    <w:lsdException w:name="header" w:semiHidden="1" w:unhideWhenUsed="1"/>
-    <w:lsdException w:name="footer" w:semiHidden="1" w:unhideWhenUsed="1"/>
-    <w:lsdException w:name="index heading" w:semiHidden="1" w:unhideWhenUsed="1"/>
-    <w:lsdException w:name="caption" w:semiHidden="1" w:uiPriority="35" w:unhideWhenUsed="1" w:qFormat="1"/>
-    <w:lsdException w:name="table of figures" w:semiHidden="1" w:unhideWhenUsed="1"/>
-    <w:lsdException w:name="envelope address" w:semiHidden="1" w:unhideWhenUsed="1"/>
-    <w:lsdException w:name="envelope return" w:semiHidden="1" w:unhideWhenUsed="1"/>
-    <w:lsdException w:name="footnote reference" w:semiHidden="1" w:unhideWhenUsed="1"/>
-    <w:lsdException w:name="annotation reference" w:semiHidden="1" w:unhideWhenUsed="1"/>
-    <w:lsdException w:name="line number" w:semiHidden="1" w:unhideWhenUsed="1"/>
-    <w:lsdException w:name="page number" w:semiHidden="1" w:unhideWhenUsed="1"/>
-    <w:lsdException w:name="endnote reference" w:semiHidden="1" w:unhideWhenUsed="1"/>
-    <w:lsdException w:name="endnote text" w:semiHidden="1" w:unhideWhenUsed="1"/>
-    <w:lsdException w:name="table of authorities" w:semiHidden="1" w:unhideWhenUsed="1"/>
-    <w:lsdException w:name="macro" w:semiHidden="1" w:unhideWhenUsed="1"/>
-    <w:lsdException w:name="toa heading" w:semiHidden="1" w:unhideWhenUsed="1"/>
-    <w:lsdException w:name="List" w:semiHidden="1" w:unhideWhenUsed="1"/>
-    <w:lsdException w:name="List Bullet" w:semiHidden="1" w:unhideWhenUsed="1"/>
-    <w:lsdException w:name="List Number" w:semiHidden="1" w:unhideWhenUsed="1"/>
-    <w:lsdException w:name="List 2" w:semiHidden="1" w:unhideWhenUsed="1"/>
-    <w:lsdException w:name="List 3" w:semiHidden="1" w:unhideWhenUsed="1"/>
-    <w:lsdException w:name="List 4" w:semiHidden="1" w:unhideWhenUsed="1"/>
-    <w:lsdException w:name="List 5" w:semiHidden="1" w:unhideWhenUsed="1"/>
-    <w:lsdException w:name="List Bullet 2" w:semiHidden="1" w:unhideWhenUsed="1"/>
-    <w:lsdException w:name="List Bullet 3" w:semiHidden="1" w:unhideWhenUsed="1"/>
-    <w:lsdException w:name="List Bullet 4" w:semiHidden="1" w:unhideWhenUsed="1"/>
-    <w:lsdException w:name="List Bullet 5" w:semiHidden="1" w:unhideWhenUsed="1"/>
-    <w:lsdException w:name="List Number 2" w:semiHidden="1" w:unhideWhenUsed="1"/>
-    <w:lsdException w:name="List Number 3" w:semiHidden="1" w:unhideWhenUsed="1"/>
-    <w:lsdException w:name="List Number 4" w:semiHidden="1" w:unhideWhenUsed="1"/>
-    <w:lsdException w:name="List Number 5" w:semiHidden="1" w:unhideWhenUsed="1"/>
-    <w:lsdException w:name="Title" w:uiPriority="10" w:qFormat="1"/>
-    <w:lsdException w:name="Closing" w:semiHidden="1" w:unhideWhenUsed="1"/>
-    <w:lsdException w:name="Signature" w:semiHidden="1" w:unhideWhenUsed="1"/>
-    <w:lsdException w:name="Default Paragraph Font" w:semiHidden="1" w:uiPriority="1" w:unhideWhenUsed="1"/>
-    <w:lsdException w:name="Body Text" w:semiHidden="1" w:unhideWhenUsed="1"/>
-    <w:lsdException w:name="Body Text Indent" w:semiHidden="1" w:unhideWhenUsed="1"/>
-    <w:lsdException w:name="List Continue" w:semiHidden="1" w:unhideWhenUsed="1"/>
-    <w:lsdException w:name="List Continue 2" w:semiHidden="1" w:unhideWhenUsed="1"/>
-    <w:lsdException w:name="List Continue 3" w:semiHidden="1" w:unhideWhenUsed="1"/>
-    <w:lsdException w:name="List Continue 4" w:semiHidden="1" w:unhideWhenUsed="1"/>
-    <w:lsdException w:name="List Continue 5" w:semiHidden="1" w:unhideWhenUsed="1"/>
-    <w:lsdException w:name="Message Header" w:semiHidden="1" w:unhideWhenUsed="1"/>
-    <w:lsdException w:name="Subtitle" w:uiPriority="11" w:qFormat="1"/>
-    <w:lsdException w:name="Salutation" w:semiHidden="1" w:unhideWhenUsed="1"/>
-    <w:lsdException w:name="Date" w:semiHidden="1" w:unhideWhenUsed="1"/>
-    <w:lsdException w:name="Body Text First Indent" w:semiHidden="1" w:unhideWhenUsed="1"/>
-    <w:lsdException w:name="Body Text First Indent 2" w:semiHidden="1" w:unhideWhenUsed="1"/>
-    <w:lsdException w:name="Note Heading" w:semiHidden="1" w:unhideWhenUsed="1"/>
-    <w:lsdException w:name="Body Text 2" w:semiHidden="1" w:unhideWhenUsed="1"/>
-    <w:lsdException w:name="Body Text 3" w:semiHidden="1" w:unhideWhenUsed="1"/>
-    <w:lsdException w:name="Body Text Indent 2" w:semiHidden="1" w:unhideWhenUsed="1"/>
-    <w:lsdException w:name="Body Text Indent 3" w:semiHidden="1" w:unhideWhenUsed="1"/>
-    <w:lsdException w:name="Block Text" w:semiHidden="1" w:unhideWhenUsed="1"/>
-    <w:lsdException w:name="Hyperlink" w:semiHidden="1" w:unhideWhenUsed="1"/>
-    <w:lsdException w:name="FollowedHyperlink" w:semiHidden="1" w:unhideWhenUsed="1"/>
-    <w:lsdException w:name="Strong" w:uiPriority="22" w:qFormat="1"/>
-    <w:lsdException w:name="Emphasis" w:uiPriority="20" w:qFormat="1"/>
-    <w:lsdException w:name="Document Map" w:semiHidden="1" w:unhideWhenUsed="1"/>
-    <w:lsdException w:name="Plain Text" w:semiHidden="1" w:unhideWhenUsed="1"/>
-    <w:lsdException w:name="E-mail Signature" w:semiHidden="1" w:unhideWhenUsed="1"/>
-    <w:lsdException w:name="HTML Top of Form" w:semiHidden="1" w:unhideWhenUsed="1"/>
-    <w:lsdException w:name="HTML Bottom of Form" w:semiHidden="1" w:unhideWhenUsed="1"/>
-    <w:lsdException w:name="Normal (Web)" w:semiHidden="1" w:unhideWhenUsed="1"/>
-    <w:lsdException w:name="HTML Acronym" w:semiHidden="1" w:unhideWhenUsed="1"/>
-    <w:lsdException w:name="HTML Address" w:semiHidden="1" w:unhideWhenUsed="1"/>
-    <w:lsdException w:name="HTML Cite" w:semiHidden="1" w:unhideWhenUsed="1"/>
-    <w:lsdException w:name="HTML Code" w:semiHidden="1" w:unhideWhenUsed="1"/>
-    <w:lsdException w:name="HTML Definition" w:semiHidden="1" w:unhideWhenUsed="1"/>
-    <w:lsdException w:name="HTML Keyboard" w:semiHidden="1" w:unhideWhenUsed="1"/>
-    <w:lsdException w:name="HTML Preformatted" w:semiHidden="1" w:unhideWhenUsed="1"/>
-    <w:lsdException w:name="HTML Sample" w:semiHidden="1" w:unhideWhenUsed="1"/>
-    <w:lsdException w:name="HTML Typewriter" w:semiHidden="1" w:unhideWhenUsed="1"/>
-    <w:lsdException w:name="HTML Variable" w:semiHidden="1" w:unhideWhenUsed="1"/>
-    <w:lsdException w:name="Normal Table" w:semiHidden="1" w:unhideWhenUsed="1"/>
-    <w:lsdException w:name="annotation subject" w:semiHidden="1" w:unhideWhenUsed="1"/>
-    <w:lsdException w:name="No List" w:semiHidden="1" w:unhideWhenUsed="1"/>
-    <w:lsdException w:name="Outline List 1" w:semiHidden="1" w:unhideWhenUsed="1"/>
-    <w:lsdException w:name="Outline List 2" w:semiHidden="1" w:unhideWhenUsed="1"/>
-    <w:lsdException w:name="Outline List 3" w:semiHidden="1" w:unhideWhenUsed="1"/>
-    <w:lsdException w:name="Table Simple 1" w:semiHidden="1" w:unhideWhenUsed="1"/>
-    <w:lsdException w:name="Table Simple 2" w:semiHidden="1" w:unhideWhenUsed="1"/>
-    <w:lsdException w:name="Table Simple 3" w:semiHidden="1" w:unhideWhenUsed="1"/>
-    <w:lsdException w:name="Table Classic 1" w:semiHidden="1" w:unhideWhenUsed="1"/>
-    <w:lsdException w:name="Table Classic 2" w:semiHidden="1" w:unhideWhenUsed="1"/>
-    <w:lsdException w:name="Table Classic 3" w:semiHidden="1" w:unhideWhenUsed="1"/>
-    <w:lsdException w:name="Table Classic 4" w:semiHidden="1" w:unhideWhenUsed="1"/>
-    <w:lsdException w:name="Table Colorful 1" w:semiHidden="1" w:unhideWhenUsed="1"/>
-    <w:lsdException w:name="Table Colorful 2" w:semiHidden="1" w:unhideWhenUsed="1"/>
-    <w:lsdException w:name="Table Colorful 3" w:semiHidden="1" w:unhideWhenUsed="1"/>
-    <w:lsdException w:name="Table Columns 1" w:semiHidden="1" w:unhideWhenUsed="1"/>
-    <w:lsdException w:name="Table Columns 2" w:semiHidden="1" w:unhideWhenUsed="1"/>
-    <w:lsdException w:name="Table Columns 3" w:semiHidden="1" w:unhideWhenUsed="1"/>
-    <w:lsdException w:name="Table Columns 4" w:semiHidden="1" w:unhideWhenUsed="1"/>
-    <w:lsdException w:name="Table Columns 5" w:semiHidden="1" w:unhideWhenUsed="1"/>
-    <w:lsdException w:name="Table Grid 1" w:semiHidden="1" w:unhideWhenUsed="1"/>
-    <w:lsdException w:name="Table Grid 2" w:semiHidden="1" w:unhideWhenUsed="1"/>
-    <w:lsdException w:name="Table Grid 3" w:semiHidden="1" w:unhideWhenUsed="1"/>
-    <w:lsdException w:name="Table Grid 4" w:semiHidden="1" w:unhideWhenUsed="1"/>
-    <w:lsdException w:name="Table Grid 5" w:semiHidden="1" w:unhideWhenUsed="1"/>
-    <w:lsdException w:name="Table Grid 6" w:semiHidden="1" w:unhideWhenUsed="1"/>
-    <w:lsdException w:name="Table Grid 7" w:semiHidden="1" w:unhideWhenUsed="1"/>
-    <w:lsdException w:name="Table Grid 8" w:semiHidden="1" w:unhideWhenUsed="1"/>
-    <w:lsdException w:name="Table List 1" w:semiHidden="1" w:unhideWhenUsed="1"/>
-    <w:lsdException w:name="Table List 2" w:semiHidden="1" w:unhideWhenUsed="1"/>
-    <w:lsdException w:name="Table List 3" w:semiHidden="1" w:unhideWhenUsed="1"/>
-    <w:lsdException w:name="Table List 4" w:semiHidden="1" w:unhideWhenUsed="1"/>
-    <w:lsdException w:name="Table List 5" w:semiHidden="1" w:unhideWhenUsed="1"/>
-    <w:lsdException w:name="Table List 6" w:semiHidden="1" w:unhideWhenUsed="1"/>
-    <w:lsdException w:name="Table List 7" w:semiHidden="1" w:unhideWhenUsed="1"/>
-    <w:lsdException w:name="Table List 8" w:semiHidden="1" w:unhideWhenUsed="1"/>
-    <w:lsdException w:name="Table 3D effects 1" w:semiHidden="1" w:unhideWhenUsed="1"/>
-    <w:lsdException w:name="Table 3D effects 2" w:semiHidden="1" w:unhideWhenUsed="1"/>
-    <w:lsdException w:name="Table 3D effects 3" w:semiHidden="1" w:unhideWhenUsed="1"/>
-    <w:lsdException w:name="Table Contemporary" w:semiHidden="1" w:unhideWhenUsed="1"/>
-    <w:lsdException w:name="Table Elegant" w:semiHidden="1" w:unhideWhenUsed="1"/>
-    <w:lsdException w:name="Table Professional" w:semiHidden="1" w:unhideWhenUsed="1"/>
-    <w:lsdException w:name="Table Subtle 1" w:semiHidden="1" w:unhideWhenUsed="1"/>
-    <w:lsdException w:name="Table Subtle 2" w:semiHidden="1" w:unhideWhenUsed="1"/>
-    <w:lsdException w:name="Table Web 1" w:semiHidden="1" w:unhideWhenUsed="1"/>
-    <w:lsdException w:name="Table Web 2" w:semiHidden="1" w:unhideWhenUsed="1"/>
-    <w:lsdException w:name="Table Web 3" w:semiHidden="1" w:unhideWhenUsed="1"/>
-    <w:lsdException w:name="Balloon Text" w:semiHidden="1" w:unhideWhenUsed="1"/>
-    <w:lsdException w:name="Table Grid" w:uiPriority="39"/>
-    <w:lsdException w:name="Table Theme" w:semiHidden="1" w:unhideWhenUsed="1"/>
-    <w:lsdException w:name="Placeholder Text" w:semiHidden="1"/>
-    <w:lsdException w:name="No Spacing" w:uiPriority="1" w:qFormat="1"/>
-    <w:lsdException w:name="Light Shading" w:uiPriority="60"/>
-    <w:lsdException w:name="Light List" w:uiPriority="61"/>
-    <w:lsdException w:name="Light Grid" w:uiPriority="62"/>
-    <w:lsdException w:name="Medium Shading 1" w:uiPriority="63"/>
-    <w:lsdException w:name="Medium Shading 2" w:uiPriority="64"/>
-    <w:lsdException w:name="Medium List 1" w:uiPriority="65"/>
-    <w:lsdException w:name="Medium List 2" w:uiPriority="66"/>
-    <w:lsdException w:name="Medium Grid 1" w:uiPriority="67"/>
-    <w:lsdException w:name="Medium Grid 2" w:uiPriority="68"/>
-    <w:lsdException w:name="Medium Grid 3" w:uiPriority="69"/>
-    <w:lsdException w:name="Dark List" w:uiPriority="70"/>
-    <w:lsdException w:name="Colorful Shading" w:uiPriority="71"/>
-    <w:lsdException w:name="Colorful List" w:uiPriority="72"/>
-    <w:lsdException w:name="Colorful Grid" w:uiPriority="73"/>
-    <w:lsdException w:name="Light Shading Accent 1" w:uiPriority="60"/>
-    <w:lsdException w:name="Light List Accent 1" w:uiPriority="61"/>
-    <w:lsdException w:name="Light Grid Accent 1" w:uiPriority="62"/>
-    <w:lsdException w:name="Medium Shading 1 Accent 1" w:uiPriority="63"/>
-    <w:lsdException w:name="Medium Shading 2 Accent 1" w:uiPriority="64"/>
-    <w:lsdException w:name="Medium List 1 Accent 1" w:uiPriority="65"/>
-    <w:lsdException w:name="Revision" w:semiHidden="1"/>
-    <w:lsdException w:name="List Paragraph" w:uiPriority="34" w:qFormat="1"/>
-    <w:lsdException w:name="Quote" w:uiPriority="29" w:qFormat="1"/>
-    <w:lsdException w:name="Intense Quote" w:uiPriority="30" w:qFormat="1"/>
-    <w:lsdException w:name="Medium List 2 Accent 1" w:uiPriority="66"/>
-    <w:lsdException w:name="Medium Grid 1 Accent 1" w:uiPriority="67"/>
-    <w:lsdException w:name="Medium Grid 2 Accent 1" w:uiPriority="68"/>
-    <w:lsdException w:name="Medium Grid 3 Accent 1" w:uiPriority="69"/>
-    <w:lsdException w:name="Dark List Accent 1" w:uiPriority="70"/>
-    <w:lsdException w:name="Colorful Shading Accent 1" w:uiPriority="71"/>
-    <w:lsdException w:name="Colorful List Accent 1" w:uiPriority="72"/>
-    <w:lsdException w:name="Colorful Grid Accent 1" w:uiPriority="73"/>
-    <w:lsdException w:name="Light Shading Accent 2" w:uiPriority="60"/>
-    <w:lsdException w:name="Light List Accent 2" w:uiPriority="61"/>
-    <w:lsdException w:name="Light Grid Accent 2" w:uiPriority="62"/>
-    <w:lsdException w:name="Medium Shading 1 Accent 2" w:uiPriority="63"/>
-    <w:lsdException w:name="Medium Shading 2 Accent 2" w:uiPriority="64"/>
-    <w:lsdException w:name="Medium List 1 Accent 2" w:uiPriority="65"/>
-    <w:lsdException w:name="Medium List 2 Accent 2" w:uiPriority="66"/>
-    <w:lsdException w:name="Medium Grid 1 Accent 2" w:uiPriority="67"/>
-    <w:lsdException w:name="Medium Grid 2 Accent 2" w:uiPriority="68"/>
-    <w:lsdException w:name="Medium Grid 3 Accent 2" w:uiPriority="69"/>
-    <w:lsdException w:name="Dark List Accent 2" w:uiPriority="70"/>
-    <w:lsdException w:name="Colorful Shading Accent 2" w:uiPriority="71"/>
-    <w:lsdException w:name="Colorful List Accent 2" w:uiPriority="72"/>
-    <w:lsdException w:name="Colorful Grid Accent 2" w:uiPriority="73"/>
-    <w:lsdException w:name="Light Shading Accent 3" w:uiPriority="60"/>
-    <w:lsdException w:name="Light List Accent 3" w:uiPriority="61"/>
-    <w:lsdException w:name="Light Grid Accent 3" w:uiPriority="62"/>
-    <w:lsdException w:name="Medium Shading 1 Accent 3" w:uiPriority="63"/>
-    <w:lsdException w:name="Medium Shading 2 Accent 3" w:uiPriority="64"/>
-    <w:lsdException w:name="Medium List 1 Accent 3" w:uiPriority="65"/>
-    <w:lsdException w:name="Medium List 2 Accent 3" w:uiPriority="66"/>
-    <w:lsdException w:name="Medium Grid 1 Accent 3" w:uiPriority="67"/>
-    <w:lsdException w:name="Medium Grid 2 Accent 3" w:uiPriority="68"/>
-    <w:lsdException w:name="Medium Grid 3 Accent 3" w:uiPriority="69"/>
-    <w:lsdException w:name="Dark List Accent 3" w:uiPriority="70"/>
-    <w:lsdException w:name="Colorful Shading Accent 3" w:uiPriority="71"/>
-    <w:lsdException w:name="Colorful List Accent 3" w:uiPriority="72"/>
-    <w:lsdException w:name="Colorful Grid Accent 3" w:uiPriority="73"/>
-    <w:lsdException w:name="Light Shading Accent 4" w:uiPriority="60"/>
-    <w:lsdException w:name="Light List Accent 4" w:uiPriority="61"/>
-    <w:lsdException w:name="Light Grid Accent 4" w:uiPriority="62"/>
-    <w:lsdException w:name="Medium Shading 1 Accent 4" w:uiPriority="63"/>
-    <w:lsdException w:name="Medium Shading 2 Accent 4" w:uiPriority="64"/>
-    <w:lsdException w:name="Medium List 1 Accent 4" w:uiPriority="65"/>
-    <w:lsdException w:name="Medium List 2 Accent 4" w:uiPriority="66"/>
-    <w:lsdException w:name="Medium Grid 1 Accent 4" w:uiPriority="67"/>
-    <w:lsdException w:name="Medium Grid 2 Accent 4" w:uiPriority="68"/>
-    <w:lsdException w:name="Medium Grid 3 Accent 4" w:uiPriority="69"/>
-    <w:lsdException w:name="Dark List Accent 4" w:uiPriority="70"/>
-    <w:lsdException w:name="Colorful Shading Accent 4" w:uiPriority="71"/>
-    <w:lsdException w:name="Colorful List Accent 4" w:uiPriority="72"/>
-    <w:lsdException w:name="Colorful Grid Accent 4" w:uiPriority="73"/>
-    <w:lsdException w:name="Light Shading Accent 5" w:uiPriority="60"/>
-    <w:lsdException w:name="Light List Accent 5" w:uiPriority="61"/>
-    <w:lsdException w:name="Light Grid Accent 5" w:uiPriority="62"/>
-    <w:lsdException w:name="Medium Shading 1 Accent 5" w:uiPriority="63"/>
-    <w:lsdException w:name="Medium Shading 2 Accent 5" w:uiPriority="64"/>
-    <w:lsdException w:name="Medium List 1 Accent 5" w:uiPriority="65"/>
-    <w:lsdException w:name="Medium List 2 Accent 5" w:uiPriority="66"/>
-    <w:lsdException w:name="Medium Grid 1 Accent 5" w:uiPriority="67"/>
-    <w:lsdException w:name="Medium Grid 2 Accent 5" w:uiPriority="68"/>
-    <w:lsdException w:name="Medium Grid 3 Accent 5" w:uiPriority="69"/>
-    <w:lsdException w:name="Dark List Accent 5" w:uiPriority="70"/>
-    <w:lsdException w:name="Colorful Shading Accent 5" w:uiPriority="71"/>
-    <w:lsdException w:name="Colorful List Accent 5" w:uiPriority="72"/>
-    <w:lsdException w:name="Colorful Grid Accent 5" w:uiPriority="73"/>
-    <w:lsdException w:name="Light Shading Accent 6" w:uiPriority="60"/>
-    <w:lsdException w:name="Light List Accent 6" w:uiPriority="61"/>
-    <w:lsdException w:name="Light Grid Accent 6" w:uiPriority="62"/>
-    <w:lsdException w:name="Medium Shading 1 Accent 6" w:uiPriority="63"/>
-    <w:lsdException w:name="Medium Shading 2 Accent 6" w:uiPriority="64"/>
-    <w:lsdException w:name="Medium List 1 Accent 6" w:uiPriority="65"/>
-    <w:lsdException w:name="Medium List 2 Accent 6" w:uiPriority="66"/>
-    <w:lsdException w:name="Medium Grid 1 Accent 6" w:uiPriority="67"/>
-    <w:lsdException w:name="Medium Grid 2 Accent 6" w:uiPriority="68"/>
-    <w:lsdException w:name="Medium Grid 3 Accent 6" w:uiPriority="69"/>
-    <w:lsdException w:name="Dark List Accent 6" w:uiPriority="70"/>
-    <w:lsdException w:name="Colorful Shading Accent 6" w:uiPriority="71"/>
-    <w:lsdException w:name="Colorful List Accent 6" w:uiPriority="72"/>
-    <w:lsdException w:name="Colorful Grid Accent 6" w:uiPriority="73"/>
-    <w:lsdException w:name="Subtle Emphasis" w:uiPriority="19" w:qFormat="1"/>
-    <w:lsdException w:name="Intense Emphasis" w:uiPriority="21" w:qFormat="1"/>
-    <w:lsdException w:name="Subtle Reference" w:uiPriority="31" w:qFormat="1"/>
-    <w:lsdException w:name="Intense Reference" w:uiPriority="32" w:qFormat="1"/>
-    <w:lsdException w:name="Book Title" w:uiPriority="33" w:qFormat="1"/>
-    <w:lsdException w:name="Bibliography" w:semiHidden="1" w:uiPriority="37" w:unhideWhenUsed="1"/>
-    <w:lsdException w:name="TOC Heading" w:semiHidden="1" w:uiPriority="39" w:unhideWhenUsed="1" w:qFormat="1"/>
-    <w:lsdException w:name="Plain Table 1" w:uiPriority="41"/>
-    <w:lsdException w:name="Plain Table 2" w:uiPriority="42"/>
-    <w:lsdException w:name="Plain Table 3" w:uiPriority="43"/>
-    <w:lsdException w:name="Plain Table 4" w:uiPriority="44"/>
-    <w:lsdException w:name="Plain Table 5" w:uiPriority="45"/>
-    <w:lsdException w:name="Grid Table Light" w:uiPriority="40"/>
-    <w:lsdException w:name="Grid Table 1 Light" w:uiPriority="46"/>
-    <w:lsdException w:name="Grid Table 2" w:uiPriority="47"/>
-    <w:lsdException w:name="Grid Table 3" w:uiPriority="48"/>
-    <w:lsdException w:name="Grid Table 4" w:uiPriority="49"/>
-    <w:lsdException w:name="Grid Table 5 Dark" w:uiPriority="50"/>
-    <w:lsdException w:name="Grid Table 6 Colorful" w:uiPriority="51"/>
-    <w:lsdException w:name="Grid Table 7 Colorful" w:uiPriority="52"/>
-    <w:lsdException w:name="Grid Table 1 Light Accent 1" w:uiPriority="46"/>
-    <w:lsdException w:name="Grid Table 2 Accent 1" w:uiPriority="47"/>
-    <w:lsdException w:name="Grid Table 3 Accent 1" w:uiPriority="48"/>
-    <w:lsdException w:name="Grid Table 4 Accent 1" w:uiPriority="49"/>
-    <w:lsdException w:name="Grid Table 5 Dark Accent 1" w:uiPriority="50"/>
-    <w:lsdException w:name="Grid Table 6 Colorful Accent 1" w:uiPriority="51"/>
-    <w:lsdException w:name="Grid Table 7 Colorful Accent 1" w:uiPriority="52"/>
-    <w:lsdException w:name="Grid Table 1 Light Accent 2" w:uiPriority="46"/>
-    <w:lsdException w:name="Grid Table 2 Accent 2" w:uiPriority="47"/>
-    <w:lsdException w:name="Grid Table 3 Accent 2" w:uiPriority="48"/>
-    <w:lsdException w:name="Grid Table 4 Accent 2" w:uiPriority="49"/>
-    <w:lsdException w:name="Grid Table 5 Dark Accent 2" w:uiPriority="50"/>
-    <w:lsdException w:name="Grid Table 6 Colorful Accent 2" w:uiPriority="51"/>
-    <w:lsdException w:name="Grid Table 7 Colorful Accent 2" w:uiPriority="52"/>
-    <w:lsdException w:name="Grid Table 1 Light Accent 3" w:uiPriority="46"/>
-    <w:lsdException w:name="Grid Table 2 Accent 3" w:uiPriority="47"/>
-    <w:lsdException w:name="Grid Table 3 Accent 3" w:uiPriority="48"/>
-    <w:lsdException w:name="Grid Table 4 Accent 3" w:uiPriority="49"/>
-    <w:lsdException w:name="Grid Table 5 Dark Accent 3" w:uiPriority="50"/>
-    <w:lsdException w:name="Grid Table 6 Colorful Accent 3" w:uiPriority="51"/>
-    <w:lsdException w:name="Grid Table 7 Colorful Accent 3" w:uiPriority="52"/>
-    <w:lsdException w:name="Grid Table 1 Light Accent 4" w:uiPriority="46"/>
-    <w:lsdException w:name="Grid Table 2 Accent 4" w:uiPriority="47"/>
-    <w:lsdException w:name="Grid Table 3 Accent 4" w:uiPriority="48"/>
-    <w:lsdException w:name="Grid Table 4 Accent 4" w:uiPriority="49"/>
-    <w:lsdException w:name="Grid Table 5 Dark Accent 4" w:uiPriority="50"/>
-    <w:lsdException w:name="Grid Table 6 Colorful Accent 4" w:uiPriority="51"/>
-    <w:lsdException w:name="Grid Table 7 Colorful Accent 4" w:uiPriority="52"/>
-    <w:lsdException w:name="Grid Table 1 Light Accent 5" w:uiPriority="46"/>
-    <w:lsdException w:name="Grid Table 2 Accent 5" w:uiPriority="47"/>
-    <w:lsdException w:name="Grid Table 3 Accent 5" w:uiPriority="48"/>
-    <w:lsdException w:name="Grid Table 4 Accent 5" w:uiPriority="49"/>
-    <w:lsdException w:name="Grid Table 5 Dark Accent 5" w:uiPriority="50"/>
-    <w:lsdException w:name="Grid Table 6 Colorful Accent 5" w:uiPriority="51"/>
-    <w:lsdException w:name="Grid Table 7 Colorful Accent 5" w:uiPriority="52"/>
-    <w:lsdException w:name="Grid Table 1 Light Accent 6" w:uiPriority="46"/>
-    <w:lsdException w:name="Grid Table 2 Accent 6" w:uiPriority="47"/>
-    <w:lsdException w:name="Grid Table 3 Accent 6" w:uiPriority="48"/>
-    <w:lsdException w:name="Grid Table 4 Accent 6" w:uiPriority="49"/>
-    <w:lsdException w:name="Grid Table 5 Dark Accent 6" w:uiPriority="50"/>
-    <w:lsdException w:name="Grid Table 6 Colorful Accent 6" w:uiPriority="51"/>
-    <w:lsdException w:name="Grid Table 7 Colorful Accent 6" w:uiPriority="52"/>
-    <w:lsdException w:name="List Table 1 Light" w:uiPriority="46"/>
-    <w:lsdException w:name="List Table 2" w:uiPriority="47"/>
-    <w:lsdException w:name="List Table 3" w:uiPriority="48"/>
-    <w:lsdException w:name="List Table 4" w:uiPriority="49"/>
-    <w:lsdException w:name="List Table 5 Dark" w:uiPriority="50"/>
-    <w:lsdException w:name="List Table 6 Colorful" w:uiPriority="51"/>
-    <w:lsdException w:name="List Table 7 Colorful" w:uiPriority="52"/>
-    <w:lsdException w:name="List Table 1 Light Accent 1" w:uiPriority="46"/>
-    <w:lsdException w:name="List Table 2 Accent 1" w:uiPriority="47"/>
-    <w:lsdException w:name="List Table 3 Accent 1" w:uiPriority="48"/>
-    <w:lsdException w:name="List Table 4 Accent 1" w:uiPriority="49"/>
-    <w:lsdException w:name="List Table 5 Dark Accent 1" w:uiPriority="50"/>
-    <w:lsdException w:name="List Table 6 Colorful Accent 1" w:uiPriority="51"/>
-    <w:lsdException w:name="List Table 7 Colorful Accent 1" w:uiPriority="52"/>
-    <w:lsdException w:name="List Table 1 Light Accent 2" w:uiPriority="46"/>
-    <w:lsdException w:name="List Table 2 Accent 2" w:uiPriority="47"/>
-    <w:lsdException w:name="List Table 3 Accent 2" w:uiPriority="48"/>
-    <w:lsdException w:name="List Table 4 Accent 2" w:uiPriority="49"/>
-    <w:lsdException w:name="List Table 5 Dark Accent 2" w:uiPriority="50"/>
-    <w:lsdException w:name="List Table 6 Colorful Accent 2" w:uiPriority="51"/>
-    <w:lsdException w:name="List Table 7 Colorful Accent 2" w:uiPriority="52"/>
-    <w:lsdException w:name="List Table 1 Light Accent 3" w:uiPriority="46"/>
-    <w:lsdException w:name="List Table 2 Accent 3" w:uiPriority="47"/>
-    <w:lsdException w:name="List Table 3 Accent 3" w:uiPriority="48"/>
-    <w:lsdException w:name="List Table 4 Accent 3" w:uiPriority="49"/>
-    <w:lsdException w:name="List Table 5 Dark Accent 3" w:uiPriority="50"/>
-    <w:lsdException w:name="List Table 6 Colorful Accent 3" w:uiPriority="51"/>
-    <w:lsdException w:name="List Table 7 Colorful Accent 3" w:uiPriority="52"/>
-    <w:lsdException w:name="List Table 1 Light Accent 4" w:uiPriority="46"/>
-    <w:lsdException w:name="List Table 2 Accent 4" w:uiPriority="47"/>
-    <w:lsdException w:name="List Table 3 Accent 4" w:uiPriority="48"/>
-    <w:lsdException w:name="List Table 4 Accent 4" w:uiPriority="49"/>
-    <w:lsdException w:name="List Table 5 Dark Accent 4" w:uiPriority="50"/>
-    <w:lsdException w:name="List Table 6 Colorful Accent 4" w:uiPriority="51"/>
-    <w:lsdException w:name="List Table 7 Colorful Accent 4" w:uiPriority="52"/>
-    <w:lsdException w:name="List Table 1 Light Accent 5" w:uiPriority="46"/>
-    <w:lsdException w:name="List Table 2 Accent 5" w:uiPriority="47"/>
-    <w:lsdException w:name="List Table 3 Accent 5" w:uiPriority="48"/>
-    <w:lsdException w:name="List Table 4 Accent 5" w:uiPriority="49"/>
-    <w:lsdException w:name="List Table 5 Dark Accent 5" w:uiPriority="50"/>
-    <w:lsdException w:name="List Table 6 Colorful Accent 5" w:uiPriority="51"/>
-    <w:lsdException w:name="List Table 7 Colorful Accent 5" w:uiPriority="52"/>
-    <w:lsdException w:name="List Table 1 Light Accent 6" w:uiPriority="46"/>
-    <w:lsdException w:name="List Table 2 Accent 6" w:uiPriority="47"/>
-    <w:lsdException w:name="List Table 3 Accent 6" w:uiPriority="48"/>
-    <w:lsdException w:name="List Table 4 Accent 6" w:uiPriority="49"/>
-    <w:lsdException w:name="List Table 5 Dark Accent 6" w:uiPriority="50"/>
-    <w:lsdException w:name="List Table 6 Colorful Accent 6" w:uiPriority="51"/>
-    <w:lsdException w:name="List Table 7 Colorful Accent 6" w:uiPriority="52"/>
-    <w:lsdException w:name="Mention" w:semiHidden="1" w:unhideWhenUsed="1"/>
-    <w:lsdException w:name="Smart Hyperlink" w:semiHidden="1" w:unhideWhenUsed="1"/>
-    <w:lsdException w:name="Hashtag" w:semiHidden="1" w:unhideWhenUsed="1"/>
-    <w:lsdException w:name="Unresolved Mention" w:semiHidden="1" w:unhideWhenUsed="1"/>
+  <w:latentStyles w:defLockedState="0" w:defUIPriority="99" w:defSemiHidden="1" w:defUnhideWhenUsed="1" w:defQFormat="0" w:count="267">
+    <w:lsdException w:name="Normal" w:semiHidden="0" w:uiPriority="0" w:unhideWhenUsed="0" w:qFormat="1"/>
+    <w:lsdException w:name="heading 1" w:semiHidden="0" w:uiPriority="9" w:unhideWhenUsed="0" w:qFormat="1"/>
+    <w:lsdException w:name="heading 2" w:uiPriority="9" w:qFormat="1"/>
+    <w:lsdException w:name="heading 3" w:uiPriority="9" w:qFormat="1"/>
+    <w:lsdException w:name="heading 4" w:uiPriority="9" w:qFormat="1"/>
+    <w:lsdException w:name="heading 5" w:uiPriority="9" w:qFormat="1"/>
+    <w:lsdException w:name="heading 6" w:uiPriority="9" w:qFormat="1"/>
+    <w:lsdException w:name="heading 7" w:uiPriority="9" w:qFormat="1"/>
+    <w:lsdException w:name="heading 8" w:uiPriority="9" w:qFormat="1"/>
+    <w:lsdException w:name="heading 9" w:uiPriority="9" w:qFormat="1"/>
+    <w:lsdException w:name="toc 1" w:uiPriority="39"/>
+    <w:lsdException w:name="toc 2" w:uiPriority="39"/>
+    <w:lsdException w:name="toc 3" w:uiPriority="39"/>
+    <w:lsdException w:name="toc 4" w:uiPriority="39"/>
+    <w:lsdException w:name="toc 5" w:uiPriority="39"/>
+    <w:lsdException w:name="toc 6" w:uiPriority="39"/>
+    <w:lsdException w:name="toc 7" w:uiPriority="39"/>
+    <w:lsdException w:name="toc 8" w:uiPriority="39"/>
+    <w:lsdException w:name="toc 9" w:uiPriority="39"/>
+    <w:lsdException w:name="caption" w:uiPriority="35" w:qFormat="1"/>
+    <w:lsdException w:name="Title" w:semiHidden="0" w:uiPriority="10" w:unhideWhenUsed="0" w:qFormat="1"/>
+    <w:lsdException w:name="Default Paragraph Font" w:uiPriority="1"/>
+    <w:lsdException w:name="Subtitle" w:semiHidden="0" w:uiPriority="11" w:unhideWhenUsed="0" w:qFormat="1"/>
+    <w:lsdException w:name="Strong" w:semiHidden="0" w:uiPriority="22" w:unhideWhenUsed="0" w:qFormat="1"/>
+    <w:lsdException w:name="Emphasis" w:semiHidden="0" w:uiPriority="20" w:unhideWhenUsed="0" w:qFormat="1"/>
+    <w:lsdException w:name="Table Grid" w:semiHidden="0" w:uiPriority="39" w:unhideWhenUsed="0"/>
+    <w:lsdException w:name="Placeholder Text" w:unhideWhenUsed="0"/>
+    <w:lsdException w:name="No Spacing" w:semiHidden="0" w:uiPriority="1" w:unhideWhenUsed="0" w:qFormat="1"/>
+    <w:lsdException w:name="Light Shading" w:semiHidden="0" w:uiPriority="60" w:unhideWhenUsed="0"/>
+    <w:lsdException w:name="Light List" w:semiHidden="0" w:uiPriority="61" w:unhideWhenUsed="0"/>
+    <w:lsdException w:name="Light Grid" w:semiHidden="0" w:uiPriority="62" w:unhideWhenUsed="0"/>
+    <w:lsdException w:name="Medium Shading 1" w:semiHidden="0" w:uiPriority="63" w:unhideWhenUsed="0"/>
+    <w:lsdException w:name="Medium Shading 2" w:semiHidden="0" w:uiPriority="64" w:unhideWhenUsed="0"/>
+    <w:lsdException w:name="Medium List 1" w:semiHidden="0" w:uiPriority="65" w:unhideWhenUsed="0"/>
+    <w:lsdException w:name="Medium List 2" w:semiHidden="0" w:uiPriority="66" w:unhideWhenUsed="0"/>
+    <w:lsdException w:name="Medium Grid 1" w:semiHidden="0" w:uiPriority="67" w:unhideWhenUsed="0"/>
+    <w:lsdException w:name="Medium Grid 2" w:semiHidden="0" w:uiPriority="68" w:unhideWhenUsed="0"/>
+    <w:lsdException w:name="Medium Grid 3" w:semiHidden="0" w:uiPriority="69" w:unhideWhenUsed="0"/>
+    <w:lsdException w:name="Dark List" w:semiHidden="0" w:uiPriority="70" w:unhideWhenUsed="0"/>
+    <w:lsdException w:name="Colorful Shading" w:semiHidden="0" w:uiPriority="71" w:unhideWhenUsed="0"/>
+    <w:lsdException w:name="Colorful List" w:semiHidden="0" w:uiPriority="72" w:unhideWhenUsed="0"/>
+    <w:lsdException w:name="Colorful Grid" w:semiHidden="0" w:uiPriority="73" w:unhideWhenUsed="0"/>
+    <w:lsdException w:name="Light Shading Accent 1" w:semiHidden="0" w:uiPriority="60" w:unhideWhenUsed="0"/>
+    <w:lsdException w:name="Light List Accent 1" w:semiHidden="0" w:uiPriority="61" w:unhideWhenUsed="0"/>
+    <w:lsdException w:name="Light Grid Accent 1" w:semiHidden="0" w:uiPriority="62" w:unhideWhenUsed="0"/>
+    <w:lsdException w:name="Medium Shading 1 Accent 1" w:semiHidden="0" w:uiPriority="63" w:unhideWhenUsed="0"/>
+    <w:lsdException w:name="Medium Shading 2 Accent 1" w:semiHidden="0" w:uiPriority="64" w:unhideWhenUsed="0"/>
+    <w:lsdException w:name="Medium List 1 Accent 1" w:semiHidden="0" w:uiPriority="65" w:unhideWhenUsed="0"/>
+    <w:lsdException w:name="Revision" w:unhideWhenUsed="0"/>
+    <w:lsdException w:name="List Paragraph" w:semiHidden="0" w:uiPriority="34" w:unhideWhenUsed="0" w:qFormat="1"/>
+    <w:lsdException w:name="Quote" w:semiHidden="0" w:uiPriority="29" w:unhideWhenUsed="0" w:qFormat="1"/>
+    <w:lsdException w:name="Intense Quote" w:semiHidden="0" w:uiPriority="30" w:unhideWhenUsed="0" w:qFormat="1"/>
+    <w:lsdException w:name="Medium List 2 Accent 1" w:semiHidden="0" w:uiPriority="66" w:unhideWhenUsed="0"/>
+    <w:lsdException w:name="Medium Grid 1 Accent 1" w:semiHidden="0" w:uiPriority="67" w:unhideWhenUsed="0"/>
+    <w:lsdException w:name="Medium Grid 2 Accent 1" w:semiHidden="0" w:uiPriority="68" w:unhideWhenUsed="0"/>
+    <w:lsdException w:name="Medium Grid 3 Accent 1" w:semiHidden="0" w:uiPriority="69" w:unhideWhenUsed="0"/>
+    <w:lsdException w:name="Dark List Accent 1" w:semiHidden="0" w:uiPriority="70" w:unhideWhenUsed="0"/>
+    <w:lsdException w:name="Colorful Shading Accent 1" w:semiHidden="0" w:uiPriority="71" w:unhideWhenUsed="0"/>
+    <w:lsdException w:name="Colorful List Accent 1" w:semiHidden="0" w:uiPriority="72" w:unhideWhenUsed="0"/>
+    <w:lsdException w:name="Colorful Grid Accent 1" w:semiHidden="0" w:uiPriority="73" w:unhideWhenUsed="0"/>
+    <w:lsdException w:name="Light Shading Accent 2" w:semiHidden="0" w:uiPriority="60" w:unhideWhenUsed="0"/>
+    <w:lsdException w:name="Light List Accent 2" w:semiHidden="0" w:uiPriority="61" w:unhideWhenUsed="0"/>
+    <w:lsdException w:name="Light Grid Accent 2" w:semiHidden="0" w:uiPriority="62" w:unhideWhenUsed="0"/>
+    <w:lsdException w:name="Medium Shading 1 Accent 2" w:semiHidden="0" w:uiPriority="63" w:unhideWhenUsed="0"/>
+    <w:lsdException w:name="Medium Shading 2 Accent 2" w:semiHidden="0" w:uiPriority="64" w:unhideWhenUsed="0"/>
+    <w:lsdException w:name="Medium List 1 Accent 2" w:semiHidden="0" w:uiPriority="65" w:unhideWhenUsed="0"/>
+    <w:lsdException w:name="Medium List 2 Accent 2" w:semiHidden="0" w:uiPriority="66" w:unhideWhenUsed="0"/>
+    <w:lsdException w:name="Medium Grid 1 Accent 2" w:semiHidden="0" w:uiPriority="67" w:unhideWhenUsed="0"/>
+    <w:lsdException w:name="Medium Grid 2 Accent 2" w:semiHidden="0" w:uiPriority="68" w:unhideWhenUsed="0"/>
+    <w:lsdException w:name="Medium Grid 3 Accent 2" w:semiHidden="0" w:uiPriority="69" w:unhideWhenUsed="0"/>
+    <w:lsdException w:name="Dark List Accent 2" w:semiHidden="0" w:uiPriority="70" w:unhideWhenUsed="0"/>
+    <w:lsdException w:name="Colorful Shading Accent 2" w:semiHidden="0" w:uiPriority="71" w:unhideWhenUsed="0"/>
+    <w:lsdException w:name="Colorful List Accent 2" w:semiHidden="0" w:uiPriority="72" w:unhideWhenUsed="0"/>
+    <w:lsdException w:name="Colorful Grid Accent 2" w:semiHidden="0" w:uiPriority="73" w:unhideWhenUsed="0"/>
+    <w:lsdException w:name="Light Shading Accent 3" w:semiHidden="0" w:uiPriority="60" w:unhideWhenUsed="0"/>
+    <w:lsdException w:name="Light List Accent 3" w:semiHidden="0" w:uiPriority="61" w:unhideWhenUsed="0"/>
+    <w:lsdException w:name="Light Grid Accent 3" w:semiHidden="0" w:uiPriority="62" w:unhideWhenUsed="0"/>
+    <w:lsdException w:name="Medium Shading 1 Accent 3" w:semiHidden="0" w:uiPriority="63" w:unhideWhenUsed="0"/>
+    <w:lsdException w:name="Medium Shading 2 Accent 3" w:semiHidden="0" w:uiPriority="64" w:unhideWhenUsed="0"/>
+    <w:lsdException w:name="Medium List 1 Accent 3" w:semiHidden="0" w:uiPriority="65" w:unhideWhenUsed="0"/>
+    <w:lsdException w:name="Medium List 2 Accent 3" w:semiHidden="0" w:uiPriority="66" w:unhideWhenUsed="0"/>
+    <w:lsdException w:name="Medium Grid 1 Accent 3" w:semiHidden="0" w:uiPriority="67" w:unhideWhenUsed="0"/>
+    <w:lsdException w:name="Medium Grid 2 Accent 3" w:semiHidden="0" w:uiPriority="68" w:unhideWhenUsed="0"/>
+    <w:lsdException w:name="Medium Grid 3 Accent 3" w:semiHidden="0" w:uiPriority="69" w:unhideWhenUsed="0"/>
+    <w:lsdException w:name="Dark List Accent 3" w:semiHidden="0" w:uiPriority="70" w:unhideWhenUsed="0"/>
+    <w:lsdException w:name="Colorful Shading Accent 3" w:semiHidden="0" w:uiPriority="71" w:unhideWhenUsed="0"/>
+    <w:lsdException w:name="Colorful List Accent 3" w:semiHidden="0" w:uiPriority="72" w:unhideWhenUsed="0"/>
+    <w:lsdException w:name="Colorful Grid Accent 3" w:semiHidden="0" w:uiPriority="73" w:unhideWhenUsed="0"/>
+    <w:lsdException w:name="Light Shading Accent 4" w:semiHidden="0" w:uiPriority="60" w:unhideWhenUsed="0"/>
+    <w:lsdException w:name="Light List Accent 4" w:semiHidden="0" w:uiPriority="61" w:unhideWhenUsed="0"/>
+    <w:lsdException w:name="Light Grid Accent 4" w:semiHidden="0" w:uiPriority="62" w:unhideWhenUsed="0"/>
+    <w:lsdException w:name="Medium Shading 1 Accent 4" w:semiHidden="0" w:uiPriority="63" w:unhideWhenUsed="0"/>
+    <w:lsdException w:name="Medium Shading 2 Accent 4" w:semiHidden="0" w:uiPriority="64" w:unhideWhenUsed="0"/>
+    <w:lsdException w:name="Medium List 1 Accent 4" w:semiHidden="0" w:uiPriority="65" w:unhideWhenUsed="0"/>
+    <w:lsdException w:name="Medium List 2 Accent 4" w:semiHidden="0" w:uiPriority="66" w:unhideWhenUsed="0"/>
+    <w:lsdException w:name="Medium Grid 1 Accent 4" w:semiHidden="0" w:uiPriority="67" w:unhideWhenUsed="0"/>
+    <w:lsdException w:name="Medium Grid 2 Accent 4" w:semiHidden="0" w:uiPriority="68" w:unhideWhenUsed="0"/>
+    <w:lsdException w:name="Medium Grid 3 Accent 4" w:semiHidden="0" w:uiPriority="69" w:unhideWhenUsed="0"/>
+    <w:lsdException w:name="Dark List Accent 4" w:semiHidden="0" w:uiPriority="70" w:unhideWhenUsed="0"/>
+    <w:lsdException w:name="Colorful Shading Accent 4" w:semiHidden="0" w:uiPriority="71" w:unhideWhenUsed="0"/>
+    <w:lsdException w:name="Colorful List Accent 4" w:semiHidden="0" w:uiPriority="72" w:unhideWhenUsed="0"/>
+    <w:lsdException w:name="Colorful Grid Accent 4" w:semiHidden="0" w:uiPriority="73" w:unhideWhenUsed="0"/>
+    <w:lsdException w:name="Light Shading Accent 5" w:semiHidden="0" w:uiPriority="60" w:unhideWhenUsed="0"/>
+    <w:lsdException w:name="Light List Accent 5" w:semiHidden="0" w:uiPriority="61" w:unhideWhenUsed="0"/>
+    <w:lsdException w:name="Light Grid Accent 5" w:semiHidden="0" w:uiPriority="62" w:unhideWhenUsed="0"/>
+    <w:lsdException w:name="Medium Shading 1 Accent 5" w:semiHidden="0" w:uiPriority="63" w:unhideWhenUsed="0"/>
+    <w:lsdException w:name="Medium Shading 2 Accent 5" w:semiHidden="0" w:uiPriority="64" w:unhideWhenUsed="0"/>
+    <w:lsdException w:name="Medium List 1 Accent 5" w:semiHidden="0" w:uiPriority="65" w:unhideWhenUsed="0"/>
+    <w:lsdException w:name="Medium List 2 Accent 5" w:semiHidden="0" w:uiPriority="66" w:unhideWhenUsed="0"/>
+    <w:lsdException w:name="Medium Grid 1 Accent 5" w:semiHidden="0" w:uiPriority="67" w:unhideWhenUsed="0"/>
+    <w:lsdException w:name="Medium Grid 2 Accent 5" w:semiHidden="0" w:uiPriority="68" w:unhideWhenUsed="0"/>
+    <w:lsdException w:name="Medium Grid 3 Accent 5" w:semiHidden="0" w:uiPriority="69" w:unhideWhenUsed="0"/>
+    <w:lsdException w:name="Dark List Accent 5" w:semiHidden="0" w:uiPriority="70" w:unhideWhenUsed="0"/>
+    <w:lsdException w:name="Colorful Shading Accent 5" w:semiHidden="0" w:uiPriority="71" w:unhideWhenUsed="0"/>
+    <w:lsdException w:name="Colorful List Accent 5" w:semiHidden="0" w:uiPriority="72" w:unhideWhenUsed="0"/>
+    <w:lsdException w:name="Colorful Grid Accent 5" w:semiHidden="0" w:uiPriority="73" w:unhideWhenUsed="0"/>
+    <w:lsdException w:name="Light Shading Accent 6" w:semiHidden="0" w:uiPriority="60" w:unhideWhenUsed="0"/>
+    <w:lsdException w:name="Light List Accent 6" w:semiHidden="0" w:uiPriority="61" w:unhideWhenUsed="0"/>
+    <w:lsdException w:name="Light Grid Accent 6" w:semiHidden="0" w:uiPriority="62" w:unhideWhenUsed="0"/>
+    <w:lsdException w:name="Medium Shading 1 Accent 6" w:semiHidden="0" w:uiPriority="63" w:unhideWhenUsed="0"/>
+    <w:lsdException w:name="Medium Shading 2 Accent 6" w:semiHidden="0" w:uiPriority="64" w:unhideWhenUsed="0"/>
+    <w:lsdException w:name="Medium List 1 Accent 6" w:semiHidden="0" w:uiPriority="65" w:unhideWhenUsed="0"/>
+    <w:lsdException w:name="Medium List 2 Accent 6" w:semiHidden="0" w:uiPriority="66" w:unhideWhenUsed="0"/>
+    <w:lsdException w:name="Medium Grid 1 Accent 6" w:semiHidden="0" w:uiPriority="67" w:unhideWhenUsed="0"/>
+    <w:lsdException w:name="Medium Grid 2 Accent 6" w:semiHidden="0" w:uiPriority="68" w:unhideWhenUsed="0"/>
+    <w:lsdException w:name="Medium Grid 3 Accent 6" w:semiHidden="0" w:uiPriority="69" w:unhideWhenUsed="0"/>
+    <w:lsdException w:name="Dark List Accent 6" w:semiHidden="0" w:uiPriority="70" w:unhideWhenUsed="0"/>
+    <w:lsdException w:name="Colorful Shading Accent 6" w:semiHidden="0" w:uiPriority="71" w:unhideWhenUsed="0"/>
+    <w:lsdException w:name="Colorful List Accent 6" w:semiHidden="0" w:uiPriority="72" w:unhideWhenUsed="0"/>
+    <w:lsdException w:name="Colorful Grid Accent 6" w:semiHidden="0" w:uiPriority="73" w:unhideWhenUsed="0"/>
+    <w:lsdException w:name="Subtle Emphasis" w:semiHidden="0" w:uiPriority="19" w:unhideWhenUsed="0" w:qFormat="1"/>
+    <w:lsdException w:name="Intense Emphasis" w:semiHidden="0" w:uiPriority="21" w:unhideWhenUsed="0" w:qFormat="1"/>
+    <w:lsdException w:name="Subtle Reference" w:semiHidden="0" w:uiPriority="31" w:unhideWhenUsed="0" w:qFormat="1"/>
+    <w:lsdException w:name="Intense Reference" w:semiHidden="0" w:uiPriority="32" w:unhideWhenUsed="0" w:qFormat="1"/>
+    <w:lsdException w:name="Book Title" w:semiHidden="0" w:uiPriority="33" w:unhideWhenUsed="0" w:qFormat="1"/>
+    <w:lsdException w:name="Bibliography" w:uiPriority="37"/>
+    <w:lsdException w:name="TOC Heading" w:uiPriority="39" w:qFormat="1"/>
   </w:latentStyles>
   <w:style w:type="paragraph" w:default="1" w:styleId="Normal">
     <w:name w:val="Normal"/>
@@ -2323,7 +2510,6 @@
   <w:style w:type="character" w:default="1" w:styleId="DefaultParagraphFont">
     <w:name w:val="Default Paragraph Font"/>
     <w:uiPriority w:val="1"/>
-    <w:semiHidden/>
     <w:unhideWhenUsed/>
   </w:style>
   <w:style w:type="table" w:default="1" w:styleId="TableNormal">
@@ -2396,6 +2582,357 @@
     <w:rPr>
       <w:color w:val="0563C1" w:themeColor="hyperlink"/>
       <w:u w:val="single"/>
+    </w:rPr>
+  </w:style>
+  <w:style w:type="paragraph" w:styleId="BalloonText">
+    <w:name w:val="Balloon Text"/>
+    <w:basedOn w:val="Normal"/>
+    <w:link w:val="BalloonTextChar"/>
+    <w:uiPriority w:val="99"/>
+    <w:semiHidden/>
+    <w:unhideWhenUsed/>
+    <w:rsid w:val="00820D29"/>
+    <w:pPr>
+      <w:spacing w:after="0" w:line="240" w:lineRule="auto"/>
+    </w:pPr>
+    <w:rPr>
+      <w:rFonts w:ascii="Tahoma" w:hAnsi="Tahoma" w:cs="Tahoma"/>
+      <w:sz w:val="16"/>
+      <w:szCs w:val="16"/>
+    </w:rPr>
+  </w:style>
+  <w:style w:type="character" w:customStyle="1" w:styleId="BalloonTextChar">
+    <w:name w:val="Balloon Text Char"/>
+    <w:basedOn w:val="DefaultParagraphFont"/>
+    <w:link w:val="BalloonText"/>
+    <w:uiPriority w:val="99"/>
+    <w:semiHidden/>
+    <w:rsid w:val="00820D29"/>
+    <w:rPr>
+      <w:rFonts w:ascii="Tahoma" w:hAnsi="Tahoma" w:cs="Tahoma"/>
+      <w:sz w:val="16"/>
+      <w:szCs w:val="16"/>
+    </w:rPr>
+  </w:style>
+  <w:style w:type="paragraph" w:styleId="ListParagraph">
+    <w:name w:val="List Paragraph"/>
+    <w:basedOn w:val="Normal"/>
+    <w:uiPriority w:val="34"/>
+    <w:qFormat/>
+    <w:rsid w:val="00820D29"/>
+    <w:pPr>
+      <w:spacing w:after="200" w:line="276" w:lineRule="auto"/>
+      <w:ind w:left="720"/>
+      <w:contextualSpacing/>
+    </w:pPr>
+    <w:rPr>
+      <w:lang w:val="en-US"/>
+    </w:rPr>
+  </w:style>
+</w:styles>
+</file>
+
+<file path=word/stylesWithEffects.xml><?xml version="1.0" encoding="utf-8"?>
+<w:styles xmlns:wpc="http://schemas.microsoft.com/office/word/2010/wordprocessingCanvas" xmlns:mc="http://schemas.openxmlformats.org/markup-compatibility/2006" xmlns:o="urn:schemas-microsoft-com:office:office" xmlns:r="http://schemas.openxmlformats.org/officeDocument/2006/relationships" xmlns:m="http://schemas.openxmlformats.org/officeDocument/2006/math" xmlns:v="urn:schemas-microsoft-com:vml" xmlns:wp14="http://schemas.microsoft.com/office/word/2010/wordprocessingDrawing" xmlns:wp="http://schemas.openxmlformats.org/drawingml/2006/wordprocessingDrawing" xmlns:w10="urn:schemas-microsoft-com:office:word" xmlns:w="http://schemas.openxmlformats.org/wordprocessingml/2006/main" xmlns:w14="http://schemas.microsoft.com/office/word/2010/wordml" xmlns:wpg="http://schemas.microsoft.com/office/word/2010/wordprocessingGroup" xmlns:wpi="http://schemas.microsoft.com/office/word/2010/wordprocessingInk" xmlns:wne="http://schemas.microsoft.com/office/word/2006/wordml" xmlns:wps="http://schemas.microsoft.com/office/word/2010/wordprocessingShape" mc:Ignorable="w14 wp14">
+  <w:docDefaults>
+    <w:rPrDefault>
+      <w:rPr>
+        <w:rFonts w:asciiTheme="minorHAnsi" w:eastAsiaTheme="minorHAnsi" w:hAnsiTheme="minorHAnsi" w:cstheme="minorBidi"/>
+        <w:sz w:val="22"/>
+        <w:szCs w:val="22"/>
+        <w:lang w:val="en-IE" w:eastAsia="en-US" w:bidi="ar-SA"/>
+      </w:rPr>
+    </w:rPrDefault>
+    <w:pPrDefault>
+      <w:pPr>
+        <w:spacing w:after="160" w:line="259" w:lineRule="auto"/>
+      </w:pPr>
+    </w:pPrDefault>
+  </w:docDefaults>
+  <w:latentStyles w:defLockedState="0" w:defUIPriority="99" w:defSemiHidden="1" w:defUnhideWhenUsed="1" w:defQFormat="0" w:count="267">
+    <w:lsdException w:name="Normal" w:semiHidden="0" w:uiPriority="0" w:unhideWhenUsed="0" w:qFormat="1"/>
+    <w:lsdException w:name="heading 1" w:semiHidden="0" w:uiPriority="9" w:unhideWhenUsed="0" w:qFormat="1"/>
+    <w:lsdException w:name="heading 2" w:uiPriority="9" w:qFormat="1"/>
+    <w:lsdException w:name="heading 3" w:uiPriority="9" w:qFormat="1"/>
+    <w:lsdException w:name="heading 4" w:uiPriority="9" w:qFormat="1"/>
+    <w:lsdException w:name="heading 5" w:uiPriority="9" w:qFormat="1"/>
+    <w:lsdException w:name="heading 6" w:uiPriority="9" w:qFormat="1"/>
+    <w:lsdException w:name="heading 7" w:uiPriority="9" w:qFormat="1"/>
+    <w:lsdException w:name="heading 8" w:uiPriority="9" w:qFormat="1"/>
+    <w:lsdException w:name="heading 9" w:uiPriority="9" w:qFormat="1"/>
+    <w:lsdException w:name="toc 1" w:uiPriority="39"/>
+    <w:lsdException w:name="toc 2" w:uiPriority="39"/>
+    <w:lsdException w:name="toc 3" w:uiPriority="39"/>
+    <w:lsdException w:name="toc 4" w:uiPriority="39"/>
+    <w:lsdException w:name="toc 5" w:uiPriority="39"/>
+    <w:lsdException w:name="toc 6" w:uiPriority="39"/>
+    <w:lsdException w:name="toc 7" w:uiPriority="39"/>
+    <w:lsdException w:name="toc 8" w:uiPriority="39"/>
+    <w:lsdException w:name="toc 9" w:uiPriority="39"/>
+    <w:lsdException w:name="caption" w:uiPriority="35" w:qFormat="1"/>
+    <w:lsdException w:name="Title" w:semiHidden="0" w:uiPriority="10" w:unhideWhenUsed="0" w:qFormat="1"/>
+    <w:lsdException w:name="Default Paragraph Font" w:uiPriority="1"/>
+    <w:lsdException w:name="Subtitle" w:semiHidden="0" w:uiPriority="11" w:unhideWhenUsed="0" w:qFormat="1"/>
+    <w:lsdException w:name="Strong" w:semiHidden="0" w:uiPriority="22" w:unhideWhenUsed="0" w:qFormat="1"/>
+    <w:lsdException w:name="Emphasis" w:semiHidden="0" w:uiPriority="20" w:unhideWhenUsed="0" w:qFormat="1"/>
+    <w:lsdException w:name="Table Grid" w:semiHidden="0" w:uiPriority="39" w:unhideWhenUsed="0"/>
+    <w:lsdException w:name="Placeholder Text" w:unhideWhenUsed="0"/>
+    <w:lsdException w:name="No Spacing" w:semiHidden="0" w:uiPriority="1" w:unhideWhenUsed="0" w:qFormat="1"/>
+    <w:lsdException w:name="Light Shading" w:semiHidden="0" w:uiPriority="60" w:unhideWhenUsed="0"/>
+    <w:lsdException w:name="Light List" w:semiHidden="0" w:uiPriority="61" w:unhideWhenUsed="0"/>
+    <w:lsdException w:name="Light Grid" w:semiHidden="0" w:uiPriority="62" w:unhideWhenUsed="0"/>
+    <w:lsdException w:name="Medium Shading 1" w:semiHidden="0" w:uiPriority="63" w:unhideWhenUsed="0"/>
+    <w:lsdException w:name="Medium Shading 2" w:semiHidden="0" w:uiPriority="64" w:unhideWhenUsed="0"/>
+    <w:lsdException w:name="Medium List 1" w:semiHidden="0" w:uiPriority="65" w:unhideWhenUsed="0"/>
+    <w:lsdException w:name="Medium List 2" w:semiHidden="0" w:uiPriority="66" w:unhideWhenUsed="0"/>
+    <w:lsdException w:name="Medium Grid 1" w:semiHidden="0" w:uiPriority="67" w:unhideWhenUsed="0"/>
+    <w:lsdException w:name="Medium Grid 2" w:semiHidden="0" w:uiPriority="68" w:unhideWhenUsed="0"/>
+    <w:lsdException w:name="Medium Grid 3" w:semiHidden="0" w:uiPriority="69" w:unhideWhenUsed="0"/>
+    <w:lsdException w:name="Dark List" w:semiHidden="0" w:uiPriority="70" w:unhideWhenUsed="0"/>
+    <w:lsdException w:name="Colorful Shading" w:semiHidden="0" w:uiPriority="71" w:unhideWhenUsed="0"/>
+    <w:lsdException w:name="Colorful List" w:semiHidden="0" w:uiPriority="72" w:unhideWhenUsed="0"/>
+    <w:lsdException w:name="Colorful Grid" w:semiHidden="0" w:uiPriority="73" w:unhideWhenUsed="0"/>
+    <w:lsdException w:name="Light Shading Accent 1" w:semiHidden="0" w:uiPriority="60" w:unhideWhenUsed="0"/>
+    <w:lsdException w:name="Light List Accent 1" w:semiHidden="0" w:uiPriority="61" w:unhideWhenUsed="0"/>
+    <w:lsdException w:name="Light Grid Accent 1" w:semiHidden="0" w:uiPriority="62" w:unhideWhenUsed="0"/>
+    <w:lsdException w:name="Medium Shading 1 Accent 1" w:semiHidden="0" w:uiPriority="63" w:unhideWhenUsed="0"/>
+    <w:lsdException w:name="Medium Shading 2 Accent 1" w:semiHidden="0" w:uiPriority="64" w:unhideWhenUsed="0"/>
+    <w:lsdException w:name="Medium List 1 Accent 1" w:semiHidden="0" w:uiPriority="65" w:unhideWhenUsed="0"/>
+    <w:lsdException w:name="Revision" w:unhideWhenUsed="0"/>
+    <w:lsdException w:name="List Paragraph" w:semiHidden="0" w:uiPriority="34" w:unhideWhenUsed="0" w:qFormat="1"/>
+    <w:lsdException w:name="Quote" w:semiHidden="0" w:uiPriority="29" w:unhideWhenUsed="0" w:qFormat="1"/>
+    <w:lsdException w:name="Intense Quote" w:semiHidden="0" w:uiPriority="30" w:unhideWhenUsed="0" w:qFormat="1"/>
+    <w:lsdException w:name="Medium List 2 Accent 1" w:semiHidden="0" w:uiPriority="66" w:unhideWhenUsed="0"/>
+    <w:lsdException w:name="Medium Grid 1 Accent 1" w:semiHidden="0" w:uiPriority="67" w:unhideWhenUsed="0"/>
+    <w:lsdException w:name="Medium Grid 2 Accent 1" w:semiHidden="0" w:uiPriority="68" w:unhideWhenUsed="0"/>
+    <w:lsdException w:name="Medium Grid 3 Accent 1" w:semiHidden="0" w:uiPriority="69" w:unhideWhenUsed="0"/>
+    <w:lsdException w:name="Dark List Accent 1" w:semiHidden="0" w:uiPriority="70" w:unhideWhenUsed="0"/>
+    <w:lsdException w:name="Colorful Shading Accent 1" w:semiHidden="0" w:uiPriority="71" w:unhideWhenUsed="0"/>
+    <w:lsdException w:name="Colorful List Accent 1" w:semiHidden="0" w:uiPriority="72" w:unhideWhenUsed="0"/>
+    <w:lsdException w:name="Colorful Grid Accent 1" w:semiHidden="0" w:uiPriority="73" w:unhideWhenUsed="0"/>
+    <w:lsdException w:name="Light Shading Accent 2" w:semiHidden="0" w:uiPriority="60" w:unhideWhenUsed="0"/>
+    <w:lsdException w:name="Light List Accent 2" w:semiHidden="0" w:uiPriority="61" w:unhideWhenUsed="0"/>
+    <w:lsdException w:name="Light Grid Accent 2" w:semiHidden="0" w:uiPriority="62" w:unhideWhenUsed="0"/>
+    <w:lsdException w:name="Medium Shading 1 Accent 2" w:semiHidden="0" w:uiPriority="63" w:unhideWhenUsed="0"/>
+    <w:lsdException w:name="Medium Shading 2 Accent 2" w:semiHidden="0" w:uiPriority="64" w:unhideWhenUsed="0"/>
+    <w:lsdException w:name="Medium List 1 Accent 2" w:semiHidden="0" w:uiPriority="65" w:unhideWhenUsed="0"/>
+    <w:lsdException w:name="Medium List 2 Accent 2" w:semiHidden="0" w:uiPriority="66" w:unhideWhenUsed="0"/>
+    <w:lsdException w:name="Medium Grid 1 Accent 2" w:semiHidden="0" w:uiPriority="67" w:unhideWhenUsed="0"/>
+    <w:lsdException w:name="Medium Grid 2 Accent 2" w:semiHidden="0" w:uiPriority="68" w:unhideWhenUsed="0"/>
+    <w:lsdException w:name="Medium Grid 3 Accent 2" w:semiHidden="0" w:uiPriority="69" w:unhideWhenUsed="0"/>
+    <w:lsdException w:name="Dark List Accent 2" w:semiHidden="0" w:uiPriority="70" w:unhideWhenUsed="0"/>
+    <w:lsdException w:name="Colorful Shading Accent 2" w:semiHidden="0" w:uiPriority="71" w:unhideWhenUsed="0"/>
+    <w:lsdException w:name="Colorful List Accent 2" w:semiHidden="0" w:uiPriority="72" w:unhideWhenUsed="0"/>
+    <w:lsdException w:name="Colorful Grid Accent 2" w:semiHidden="0" w:uiPriority="73" w:unhideWhenUsed="0"/>
+    <w:lsdException w:name="Light Shading Accent 3" w:semiHidden="0" w:uiPriority="60" w:unhideWhenUsed="0"/>
+    <w:lsdException w:name="Light List Accent 3" w:semiHidden="0" w:uiPriority="61" w:unhideWhenUsed="0"/>
+    <w:lsdException w:name="Light Grid Accent 3" w:semiHidden="0" w:uiPriority="62" w:unhideWhenUsed="0"/>
+    <w:lsdException w:name="Medium Shading 1 Accent 3" w:semiHidden="0" w:uiPriority="63" w:unhideWhenUsed="0"/>
+    <w:lsdException w:name="Medium Shading 2 Accent 3" w:semiHidden="0" w:uiPriority="64" w:unhideWhenUsed="0"/>
+    <w:lsdException w:name="Medium List 1 Accent 3" w:semiHidden="0" w:uiPriority="65" w:unhideWhenUsed="0"/>
+    <w:lsdException w:name="Medium List 2 Accent 3" w:semiHidden="0" w:uiPriority="66" w:unhideWhenUsed="0"/>
+    <w:lsdException w:name="Medium Grid 1 Accent 3" w:semiHidden="0" w:uiPriority="67" w:unhideWhenUsed="0"/>
+    <w:lsdException w:name="Medium Grid 2 Accent 3" w:semiHidden="0" w:uiPriority="68" w:unhideWhenUsed="0"/>
+    <w:lsdException w:name="Medium Grid 3 Accent 3" w:semiHidden="0" w:uiPriority="69" w:unhideWhenUsed="0"/>
+    <w:lsdException w:name="Dark List Accent 3" w:semiHidden="0" w:uiPriority="70" w:unhideWhenUsed="0"/>
+    <w:lsdException w:name="Colorful Shading Accent 3" w:semiHidden="0" w:uiPriority="71" w:unhideWhenUsed="0"/>
+    <w:lsdException w:name="Colorful List Accent 3" w:semiHidden="0" w:uiPriority="72" w:unhideWhenUsed="0"/>
+    <w:lsdException w:name="Colorful Grid Accent 3" w:semiHidden="0" w:uiPriority="73" w:unhideWhenUsed="0"/>
+    <w:lsdException w:name="Light Shading Accent 4" w:semiHidden="0" w:uiPriority="60" w:unhideWhenUsed="0"/>
+    <w:lsdException w:name="Light List Accent 4" w:semiHidden="0" w:uiPriority="61" w:unhideWhenUsed="0"/>
+    <w:lsdException w:name="Light Grid Accent 4" w:semiHidden="0" w:uiPriority="62" w:unhideWhenUsed="0"/>
+    <w:lsdException w:name="Medium Shading 1 Accent 4" w:semiHidden="0" w:uiPriority="63" w:unhideWhenUsed="0"/>
+    <w:lsdException w:name="Medium Shading 2 Accent 4" w:semiHidden="0" w:uiPriority="64" w:unhideWhenUsed="0"/>
+    <w:lsdException w:name="Medium List 1 Accent 4" w:semiHidden="0" w:uiPriority="65" w:unhideWhenUsed="0"/>
+    <w:lsdException w:name="Medium List 2 Accent 4" w:semiHidden="0" w:uiPriority="66" w:unhideWhenUsed="0"/>
+    <w:lsdException w:name="Medium Grid 1 Accent 4" w:semiHidden="0" w:uiPriority="67" w:unhideWhenUsed="0"/>
+    <w:lsdException w:name="Medium Grid 2 Accent 4" w:semiHidden="0" w:uiPriority="68" w:unhideWhenUsed="0"/>
+    <w:lsdException w:name="Medium Grid 3 Accent 4" w:semiHidden="0" w:uiPriority="69" w:unhideWhenUsed="0"/>
+    <w:lsdException w:name="Dark List Accent 4" w:semiHidden="0" w:uiPriority="70" w:unhideWhenUsed="0"/>
+    <w:lsdException w:name="Colorful Shading Accent 4" w:semiHidden="0" w:uiPriority="71" w:unhideWhenUsed="0"/>
+    <w:lsdException w:name="Colorful List Accent 4" w:semiHidden="0" w:uiPriority="72" w:unhideWhenUsed="0"/>
+    <w:lsdException w:name="Colorful Grid Accent 4" w:semiHidden="0" w:uiPriority="73" w:unhideWhenUsed="0"/>
+    <w:lsdException w:name="Light Shading Accent 5" w:semiHidden="0" w:uiPriority="60" w:unhideWhenUsed="0"/>
+    <w:lsdException w:name="Light List Accent 5" w:semiHidden="0" w:uiPriority="61" w:unhideWhenUsed="0"/>
+    <w:lsdException w:name="Light Grid Accent 5" w:semiHidden="0" w:uiPriority="62" w:unhideWhenUsed="0"/>
+    <w:lsdException w:name="Medium Shading 1 Accent 5" w:semiHidden="0" w:uiPriority="63" w:unhideWhenUsed="0"/>
+    <w:lsdException w:name="Medium Shading 2 Accent 5" w:semiHidden="0" w:uiPriority="64" w:unhideWhenUsed="0"/>
+    <w:lsdException w:name="Medium List 1 Accent 5" w:semiHidden="0" w:uiPriority="65" w:unhideWhenUsed="0"/>
+    <w:lsdException w:name="Medium List 2 Accent 5" w:semiHidden="0" w:uiPriority="66" w:unhideWhenUsed="0"/>
+    <w:lsdException w:name="Medium Grid 1 Accent 5" w:semiHidden="0" w:uiPriority="67" w:unhideWhenUsed="0"/>
+    <w:lsdException w:name="Medium Grid 2 Accent 5" w:semiHidden="0" w:uiPriority="68" w:unhideWhenUsed="0"/>
+    <w:lsdException w:name="Medium Grid 3 Accent 5" w:semiHidden="0" w:uiPriority="69" w:unhideWhenUsed="0"/>
+    <w:lsdException w:name="Dark List Accent 5" w:semiHidden="0" w:uiPriority="70" w:unhideWhenUsed="0"/>
+    <w:lsdException w:name="Colorful Shading Accent 5" w:semiHidden="0" w:uiPriority="71" w:unhideWhenUsed="0"/>
+    <w:lsdException w:name="Colorful List Accent 5" w:semiHidden="0" w:uiPriority="72" w:unhideWhenUsed="0"/>
+    <w:lsdException w:name="Colorful Grid Accent 5" w:semiHidden="0" w:uiPriority="73" w:unhideWhenUsed="0"/>
+    <w:lsdException w:name="Light Shading Accent 6" w:semiHidden="0" w:uiPriority="60" w:unhideWhenUsed="0"/>
+    <w:lsdException w:name="Light List Accent 6" w:semiHidden="0" w:uiPriority="61" w:unhideWhenUsed="0"/>
+    <w:lsdException w:name="Light Grid Accent 6" w:semiHidden="0" w:uiPriority="62" w:unhideWhenUsed="0"/>
+    <w:lsdException w:name="Medium Shading 1 Accent 6" w:semiHidden="0" w:uiPriority="63" w:unhideWhenUsed="0"/>
+    <w:lsdException w:name="Medium Shading 2 Accent 6" w:semiHidden="0" w:uiPriority="64" w:unhideWhenUsed="0"/>
+    <w:lsdException w:name="Medium List 1 Accent 6" w:semiHidden="0" w:uiPriority="65" w:unhideWhenUsed="0"/>
+    <w:lsdException w:name="Medium List 2 Accent 6" w:semiHidden="0" w:uiPriority="66" w:unhideWhenUsed="0"/>
+    <w:lsdException w:name="Medium Grid 1 Accent 6" w:semiHidden="0" w:uiPriority="67" w:unhideWhenUsed="0"/>
+    <w:lsdException w:name="Medium Grid 2 Accent 6" w:semiHidden="0" w:uiPriority="68" w:unhideWhenUsed="0"/>
+    <w:lsdException w:name="Medium Grid 3 Accent 6" w:semiHidden="0" w:uiPriority="69" w:unhideWhenUsed="0"/>
+    <w:lsdException w:name="Dark List Accent 6" w:semiHidden="0" w:uiPriority="70" w:unhideWhenUsed="0"/>
+    <w:lsdException w:name="Colorful Shading Accent 6" w:semiHidden="0" w:uiPriority="71" w:unhideWhenUsed="0"/>
+    <w:lsdException w:name="Colorful List Accent 6" w:semiHidden="0" w:uiPriority="72" w:unhideWhenUsed="0"/>
+    <w:lsdException w:name="Colorful Grid Accent 6" w:semiHidden="0" w:uiPriority="73" w:unhideWhenUsed="0"/>
+    <w:lsdException w:name="Subtle Emphasis" w:semiHidden="0" w:uiPriority="19" w:unhideWhenUsed="0" w:qFormat="1"/>
+    <w:lsdException w:name="Intense Emphasis" w:semiHidden="0" w:uiPriority="21" w:unhideWhenUsed="0" w:qFormat="1"/>
+    <w:lsdException w:name="Subtle Reference" w:semiHidden="0" w:uiPriority="31" w:unhideWhenUsed="0" w:qFormat="1"/>
+    <w:lsdException w:name="Intense Reference" w:semiHidden="0" w:uiPriority="32" w:unhideWhenUsed="0" w:qFormat="1"/>
+    <w:lsdException w:name="Book Title" w:semiHidden="0" w:uiPriority="33" w:unhideWhenUsed="0" w:qFormat="1"/>
+    <w:lsdException w:name="Bibliography" w:uiPriority="37"/>
+    <w:lsdException w:name="TOC Heading" w:uiPriority="39" w:qFormat="1"/>
+  </w:latentStyles>
+  <w:style w:type="paragraph" w:default="1" w:styleId="Normal">
+    <w:name w:val="Normal"/>
+    <w:qFormat/>
+  </w:style>
+  <w:style w:type="paragraph" w:styleId="Heading1">
+    <w:name w:val="heading 1"/>
+    <w:basedOn w:val="Normal"/>
+    <w:next w:val="Normal"/>
+    <w:link w:val="Heading1Char"/>
+    <w:uiPriority w:val="9"/>
+    <w:qFormat/>
+    <w:rsid w:val="009E4E65"/>
+    <w:pPr>
+      <w:keepNext/>
+      <w:keepLines/>
+      <w:spacing w:before="240" w:after="0"/>
+      <w:outlineLvl w:val="0"/>
+    </w:pPr>
+    <w:rPr>
+      <w:rFonts w:asciiTheme="majorHAnsi" w:eastAsiaTheme="majorEastAsia" w:hAnsiTheme="majorHAnsi" w:cstheme="majorBidi"/>
+      <w:color w:val="2F5496" w:themeColor="accent1" w:themeShade="BF"/>
+      <w:sz w:val="32"/>
+      <w:szCs w:val="32"/>
+    </w:rPr>
+  </w:style>
+  <w:style w:type="character" w:default="1" w:styleId="DefaultParagraphFont">
+    <w:name w:val="Default Paragraph Font"/>
+    <w:uiPriority w:val="1"/>
+    <w:unhideWhenUsed/>
+  </w:style>
+  <w:style w:type="table" w:default="1" w:styleId="TableNormal">
+    <w:name w:val="Normal Table"/>
+    <w:uiPriority w:val="99"/>
+    <w:semiHidden/>
+    <w:unhideWhenUsed/>
+    <w:tblPr>
+      <w:tblInd w:w="0" w:type="dxa"/>
+      <w:tblCellMar>
+        <w:top w:w="0" w:type="dxa"/>
+        <w:left w:w="108" w:type="dxa"/>
+        <w:bottom w:w="0" w:type="dxa"/>
+        <w:right w:w="108" w:type="dxa"/>
+      </w:tblCellMar>
+    </w:tblPr>
+  </w:style>
+  <w:style w:type="numbering" w:default="1" w:styleId="NoList">
+    <w:name w:val="No List"/>
+    <w:uiPriority w:val="99"/>
+    <w:semiHidden/>
+    <w:unhideWhenUsed/>
+  </w:style>
+  <w:style w:type="character" w:customStyle="1" w:styleId="Heading1Char">
+    <w:name w:val="Heading 1 Char"/>
+    <w:basedOn w:val="DefaultParagraphFont"/>
+    <w:link w:val="Heading1"/>
+    <w:uiPriority w:val="9"/>
+    <w:rsid w:val="009E4E65"/>
+    <w:rPr>
+      <w:rFonts w:asciiTheme="majorHAnsi" w:eastAsiaTheme="majorEastAsia" w:hAnsiTheme="majorHAnsi" w:cstheme="majorBidi"/>
+      <w:color w:val="2F5496" w:themeColor="accent1" w:themeShade="BF"/>
+      <w:sz w:val="32"/>
+      <w:szCs w:val="32"/>
+    </w:rPr>
+  </w:style>
+  <w:style w:type="paragraph" w:styleId="TOCHeading">
+    <w:name w:val="TOC Heading"/>
+    <w:basedOn w:val="Heading1"/>
+    <w:next w:val="Normal"/>
+    <w:uiPriority w:val="39"/>
+    <w:unhideWhenUsed/>
+    <w:qFormat/>
+    <w:rsid w:val="009E4E65"/>
+    <w:pPr>
+      <w:outlineLvl w:val="9"/>
+    </w:pPr>
+    <w:rPr>
+      <w:lang w:val="en-US"/>
+    </w:rPr>
+  </w:style>
+  <w:style w:type="paragraph" w:styleId="TOC1">
+    <w:name w:val="toc 1"/>
+    <w:basedOn w:val="Normal"/>
+    <w:next w:val="Normal"/>
+    <w:autoRedefine/>
+    <w:uiPriority w:val="39"/>
+    <w:unhideWhenUsed/>
+    <w:rsid w:val="009E4E65"/>
+    <w:pPr>
+      <w:spacing w:after="100"/>
+    </w:pPr>
+  </w:style>
+  <w:style w:type="character" w:styleId="Hyperlink">
+    <w:name w:val="Hyperlink"/>
+    <w:basedOn w:val="DefaultParagraphFont"/>
+    <w:uiPriority w:val="99"/>
+    <w:unhideWhenUsed/>
+    <w:rsid w:val="009E4E65"/>
+    <w:rPr>
+      <w:color w:val="0563C1" w:themeColor="hyperlink"/>
+      <w:u w:val="single"/>
+    </w:rPr>
+  </w:style>
+  <w:style w:type="paragraph" w:styleId="BalloonText">
+    <w:name w:val="Balloon Text"/>
+    <w:basedOn w:val="Normal"/>
+    <w:link w:val="BalloonTextChar"/>
+    <w:uiPriority w:val="99"/>
+    <w:semiHidden/>
+    <w:unhideWhenUsed/>
+    <w:rsid w:val="00820D29"/>
+    <w:pPr>
+      <w:spacing w:after="0" w:line="240" w:lineRule="auto"/>
+    </w:pPr>
+    <w:rPr>
+      <w:rFonts w:ascii="Tahoma" w:hAnsi="Tahoma" w:cs="Tahoma"/>
+      <w:sz w:val="16"/>
+      <w:szCs w:val="16"/>
+    </w:rPr>
+  </w:style>
+  <w:style w:type="character" w:customStyle="1" w:styleId="BalloonTextChar">
+    <w:name w:val="Balloon Text Char"/>
+    <w:basedOn w:val="DefaultParagraphFont"/>
+    <w:link w:val="BalloonText"/>
+    <w:uiPriority w:val="99"/>
+    <w:semiHidden/>
+    <w:rsid w:val="00820D29"/>
+    <w:rPr>
+      <w:rFonts w:ascii="Tahoma" w:hAnsi="Tahoma" w:cs="Tahoma"/>
+      <w:sz w:val="16"/>
+      <w:szCs w:val="16"/>
+    </w:rPr>
+  </w:style>
+  <w:style w:type="paragraph" w:styleId="ListParagraph">
+    <w:name w:val="List Paragraph"/>
+    <w:basedOn w:val="Normal"/>
+    <w:uiPriority w:val="34"/>
+    <w:qFormat/>
+    <w:rsid w:val="00820D29"/>
+    <w:pPr>
+      <w:spacing w:after="200" w:line="276" w:lineRule="auto"/>
+      <w:ind w:left="720"/>
+      <w:contextualSpacing/>
+    </w:pPr>
+    <w:rPr>
+      <w:lang w:val="en-US"/>
     </w:rPr>
   </w:style>
 </w:styles>
@@ -2690,7 +3227,7 @@
   <a:extraClrSchemeLst/>
   <a:extLst>
     <a:ext uri="{05A4C25C-085E-4340-85A3-A5531E510DB2}">
-      <thm15:themeFamily xmlns:thm15="http://schemas.microsoft.com/office/thememl/2012/main" name="Office Theme" id="{62F939B6-93AF-4DB8-9C6B-D6C7DFDC589F}" vid="{4A3C46E8-61CC-4603-A589-7422A47A8E4A}"/>
+      <thm15:themeFamily xmlns:thm15="http://schemas.microsoft.com/office/thememl/2012/main" xmlns="" name="Office Theme" id="{62F939B6-93AF-4DB8-9C6B-D6C7DFDC589F}" vid="{4A3C46E8-61CC-4603-A589-7422A47A8E4A}"/>
     </a:ext>
   </a:extLst>
 </a:theme>
@@ -2701,7 +3238,7 @@
 </file>
 
 <file path=customXml/itemProps1.xml><?xml version="1.0" encoding="utf-8"?>
-<ds:datastoreItem xmlns:ds="http://schemas.openxmlformats.org/officeDocument/2006/customXml" ds:itemID="{7C39C081-2386-4C23-A542-37F0590E2BFC}">
+<ds:datastoreItem xmlns:ds="http://schemas.openxmlformats.org/officeDocument/2006/customXml" ds:itemID="{EF7A0AE4-6A7F-4BFD-93EE-BB8A6995AA75}">
   <ds:schemaRefs>
     <ds:schemaRef ds:uri="http://schemas.openxmlformats.org/officeDocument/2006/bibliography"/>
   </ds:schemaRefs>
